--- a/src/main/java/com/nanwulife/experimentRank/碰撞打靶实验模板.docx
+++ b/src/main/java/com/nanwulife/experimentRank/碰撞打靶实验模板.docx
@@ -347,219 +347,7 @@
         </w:rPr>
         <w:t>、“碰撞打靶”装置、摆球、靶球和游标卡尺</w:t>
       </w:r>
-    </w:p>
-    <w:p>
-      <w:pPr>
-        <w:spacing w:line="360" w:lineRule="auto"/>
-        <w:ind w:leftChars="-21" w:left="-44" w:firstLineChars="123" w:firstLine="344"/>
-        <w:rPr>
-          <w:rFonts w:ascii="楷体_GB2312" w:eastAsia="楷体_GB2312"/>
-          <w:sz w:val="28"/>
-          <w:szCs w:val="28"/>
-        </w:rPr>
-      </w:pPr>
-      <w:r>
-        <w:rPr>
-          <w:rFonts w:ascii="楷体_GB2312" w:eastAsia="楷体_GB2312" w:cs="楷体_GB2312"/>
-          <w:sz w:val="28"/>
-          <w:szCs w:val="28"/>
-        </w:rPr>
-        <w:t>B</w:t>
-      </w:r>
-      <w:r>
-        <w:rPr>
-          <w:rFonts w:ascii="楷体_GB2312" w:eastAsia="楷体_GB2312" w:cs="楷体_GB2312" w:hint="eastAsia"/>
-          <w:sz w:val="28"/>
-          <w:szCs w:val="28"/>
-        </w:rPr>
-        <w:t>、“碰撞打靶”装置、摆球、靶球和电子天平</w:t>
-      </w:r>
-    </w:p>
-    <w:p>
-      <w:pPr>
-        <w:spacing w:line="360" w:lineRule="auto"/>
-        <w:ind w:leftChars="-21" w:left="-44" w:firstLineChars="123" w:firstLine="344"/>
-        <w:rPr>
-          <w:rFonts w:ascii="楷体_GB2312" w:eastAsia="楷体_GB2312"/>
-          <w:sz w:val="28"/>
-          <w:szCs w:val="28"/>
-        </w:rPr>
-      </w:pPr>
-      <w:r>
-        <w:rPr>
-          <w:rFonts w:ascii="楷体_GB2312" w:eastAsia="楷体_GB2312" w:cs="楷体_GB2312"/>
-          <w:sz w:val="28"/>
-          <w:szCs w:val="28"/>
-        </w:rPr>
-        <w:t>C</w:t>
-      </w:r>
-      <w:r>
-        <w:rPr>
-          <w:rFonts w:ascii="楷体_GB2312" w:eastAsia="楷体_GB2312" w:cs="楷体_GB2312" w:hint="eastAsia"/>
-          <w:sz w:val="28"/>
-          <w:szCs w:val="28"/>
-        </w:rPr>
-        <w:t>、“碰撞打靶”装置、摆球、靶球和直尺</w:t>
-      </w:r>
-    </w:p>
-    <w:p>
-      <w:pPr>
-        <w:rPr>
-          <w:rFonts w:ascii="楷体_GB2312" w:eastAsia="楷体_GB2312"/>
-          <w:sz w:val="28"/>
-          <w:szCs w:val="28"/>
-        </w:rPr>
-      </w:pPr>
-      <w:r>
-        <w:rPr>
-          <w:rFonts w:ascii="楷体_GB2312" w:eastAsia="楷体_GB2312" w:cs="楷体_GB2312" w:hint="eastAsia"/>
-          <w:sz w:val="28"/>
-          <w:szCs w:val="28"/>
-        </w:rPr>
-        <w:t>二、实验目的：</w:t>
-      </w:r>
-    </w:p>
-    <w:p>
-      <w:pPr>
-        <w:spacing w:line="360" w:lineRule="auto"/>
-        <w:ind w:leftChars="-21" w:left="-44" w:firstLine="50"/>
-        <w:rPr>
-          <w:rFonts w:ascii="楷体_GB2312" w:eastAsia="楷体_GB2312"/>
-          <w:sz w:val="28"/>
-          <w:szCs w:val="28"/>
-        </w:rPr>
-      </w:pPr>
-      <w:r>
-        <w:rPr>
-          <w:rFonts w:ascii="楷体_GB2312" w:eastAsia="楷体_GB2312" w:cs="楷体_GB2312"/>
-          <w:sz w:val="28"/>
-          <w:szCs w:val="28"/>
-        </w:rPr>
-        <w:t>1</w:t>
-      </w:r>
-      <w:r>
-        <w:rPr>
-          <w:rFonts w:ascii="楷体_GB2312" w:eastAsia="楷体_GB2312" w:cs="楷体_GB2312" w:hint="eastAsia"/>
-          <w:sz w:val="28"/>
-          <w:szCs w:val="28"/>
-        </w:rPr>
-        <w:t>、</w:t>
-      </w:r>
-      <w:r>
-        <w:rPr>
-          <w:rFonts w:ascii="楷体_GB2312" w:eastAsia="楷体_GB2312" w:cs="楷体_GB2312"/>
-          <w:sz w:val="28"/>
-          <w:szCs w:val="28"/>
-        </w:rPr>
-        <w:t>(3</w:t>
-      </w:r>
-      <w:r>
-        <w:rPr>
-          <w:rFonts w:ascii="楷体_GB2312" w:eastAsia="楷体_GB2312" w:cs="楷体_GB2312" w:hint="eastAsia"/>
-          <w:sz w:val="28"/>
-          <w:szCs w:val="28"/>
-        </w:rPr>
-        <w:t>分</w:t>
-      </w:r>
-      <w:r>
-        <w:rPr>
-          <w:rFonts w:ascii="楷体_GB2312" w:eastAsia="楷体_GB2312" w:cs="楷体_GB2312"/>
-          <w:sz w:val="28"/>
-          <w:szCs w:val="28"/>
-        </w:rPr>
-        <w:t>)</w:t>
-      </w:r>
-      <w:r>
-        <w:rPr>
-          <w:rFonts w:ascii="楷体_GB2312" w:eastAsia="楷体_GB2312" w:cs="楷体_GB2312" w:hint="eastAsia"/>
-          <w:sz w:val="28"/>
-          <w:szCs w:val="28"/>
-        </w:rPr>
-        <w:t>不</w:t>
-      </w:r>
-      <w:r>
-        <w:rPr>
-          <w:rFonts w:ascii="楷体_GB2312" w:eastAsia="楷体_GB2312" w:cs="楷体_GB2312" w:hint="eastAsia"/>
-          <w:sz w:val="30"/>
-          <w:szCs w:val="30"/>
-        </w:rPr>
-        <w:t>属于“碰撞打靶”实验</w:t>
-      </w:r>
-      <w:r>
-        <w:rPr>
-          <w:rFonts w:ascii="楷体_GB2312" w:eastAsia="楷体_GB2312" w:cs="楷体_GB2312" w:hint="eastAsia"/>
-          <w:sz w:val="28"/>
-          <w:szCs w:val="28"/>
-        </w:rPr>
-        <w:t>目的是：</w:t>
-      </w:r>
-      <w:r>
-        <w:rPr>
-          <w:rFonts w:ascii="楷体_GB2312" w:eastAsia="楷体_GB2312" w:cs="楷体_GB2312"/>
-          <w:sz w:val="28"/>
-          <w:szCs w:val="28"/>
-        </w:rPr>
-        <w:t>{{choice_2}}</w:t>
-      </w:r>
-    </w:p>
-    <w:p>
-      <w:pPr>
-        <w:spacing w:line="360" w:lineRule="auto"/>
-        <w:ind w:leftChars="-21" w:left="-44" w:firstLineChars="123" w:firstLine="344"/>
-        <w:rPr>
-          <w:rFonts w:ascii="楷体_GB2312" w:eastAsia="楷体_GB2312" w:cs="楷体_GB2312"/>
-          <w:sz w:val="28"/>
-          <w:szCs w:val="28"/>
-        </w:rPr>
-      </w:pPr>
-      <w:r>
-        <w:rPr>
-          <w:rFonts w:ascii="楷体_GB2312" w:eastAsia="楷体_GB2312" w:cs="楷体_GB2312"/>
-          <w:sz w:val="28"/>
-          <w:szCs w:val="28"/>
-        </w:rPr>
-        <w:t>A</w:t>
-      </w:r>
-      <w:r>
-        <w:rPr>
-          <w:rFonts w:ascii="楷体_GB2312" w:eastAsia="楷体_GB2312" w:cs="楷体_GB2312" w:hint="eastAsia"/>
-          <w:sz w:val="28"/>
-          <w:szCs w:val="28"/>
-        </w:rPr>
-        <w:t>、打靶更准</w:t>
-      </w:r>
-    </w:p>
-    <w:p>
-      <w:pPr>
-        <w:spacing w:line="360" w:lineRule="auto"/>
-        <w:ind w:leftChars="-21" w:left="-44" w:firstLineChars="123" w:firstLine="344"/>
-        <w:rPr>
-          <w:rFonts w:ascii="楷体_GB2312" w:eastAsia="楷体_GB2312"/>
-          <w:sz w:val="28"/>
-          <w:szCs w:val="28"/>
-        </w:rPr>
-      </w:pPr>
-      <w:r>
-        <w:rPr>
-          <w:rFonts w:ascii="楷体_GB2312" w:eastAsia="楷体_GB2312" w:cs="楷体_GB2312"/>
-          <w:sz w:val="28"/>
-          <w:szCs w:val="28"/>
-        </w:rPr>
-        <w:t>B</w:t>
-      </w:r>
-      <w:r>
-        <w:rPr>
-          <w:rFonts w:ascii="楷体_GB2312" w:eastAsia="楷体_GB2312" w:cs="楷体_GB2312" w:hint="eastAsia"/>
-          <w:sz w:val="28"/>
-          <w:szCs w:val="28"/>
-        </w:rPr>
-        <w:t>、应用已学的力学规律去解决打靶的实际问题</w:t>
-      </w:r>
-    </w:p>
-    <w:p>
-      <w:pPr>
-        <w:spacing w:line="360" w:lineRule="auto"/>
-        <w:ind w:leftChars="-21" w:left="-44" w:firstLineChars="123" w:firstLine="344"/>
+      <w:r>
         <w:rPr>
           <w:rFonts w:ascii="Arial" w:eastAsia="楷体_GB2312" w:hAnsi="Arial" w:cs="Arial"/>
           <w:b/>
@@ -568,6 +356,18 @@
           <w:sz w:val="36"/>
           <w:szCs w:val="36"/>
         </w:rPr>
+        <w:t>×</w:t>
+      </w:r>
+    </w:p>
+    <w:p>
+      <w:pPr>
+        <w:spacing w:line="360" w:lineRule="auto"/>
+        <w:ind w:leftChars="-21" w:left="-44" w:firstLineChars="123" w:firstLine="344"/>
+        <w:rPr>
+          <w:rFonts w:ascii="楷体_GB2312" w:eastAsia="楷体_GB2312"/>
+          <w:sz w:val="28"/>
+          <w:szCs w:val="28"/>
+        </w:rPr>
       </w:pPr>
       <w:r>
         <w:rPr>
@@ -575,6 +375,44 @@
           <w:sz w:val="28"/>
           <w:szCs w:val="28"/>
         </w:rPr>
+        <w:t>B</w:t>
+      </w:r>
+      <w:r>
+        <w:rPr>
+          <w:rFonts w:ascii="楷体_GB2312" w:eastAsia="楷体_GB2312" w:cs="楷体_GB2312" w:hint="eastAsia"/>
+          <w:sz w:val="28"/>
+          <w:szCs w:val="28"/>
+        </w:rPr>
+        <w:t>、“碰撞打靶”装置、摆球、靶球和电子天平</w:t>
+      </w:r>
+      <w:r>
+        <w:rPr>
+          <w:rFonts w:ascii="Arial" w:eastAsia="楷体_GB2312" w:hAnsi="Arial" w:cs="Arial"/>
+          <w:b/>
+          <w:bCs/>
+          <w:color w:val="C00000"/>
+          <w:sz w:val="36"/>
+          <w:szCs w:val="36"/>
+        </w:rPr>
+        <w:t>×</w:t>
+      </w:r>
+    </w:p>
+    <w:p>
+      <w:pPr>
+        <w:spacing w:line="360" w:lineRule="auto"/>
+        <w:ind w:leftChars="-21" w:left="-44" w:firstLineChars="123" w:firstLine="344"/>
+        <w:rPr>
+          <w:rFonts w:ascii="楷体_GB2312" w:eastAsia="楷体_GB2312"/>
+          <w:sz w:val="28"/>
+          <w:szCs w:val="28"/>
+        </w:rPr>
+      </w:pPr>
+      <w:r>
+        <w:rPr>
+          <w:rFonts w:ascii="楷体_GB2312" w:eastAsia="楷体_GB2312" w:cs="楷体_GB2312"/>
+          <w:sz w:val="28"/>
+          <w:szCs w:val="28"/>
+        </w:rPr>
         <w:t>C</w:t>
       </w:r>
       <w:r>
@@ -583,7 +421,235 @@
           <w:sz w:val="28"/>
           <w:szCs w:val="28"/>
         </w:rPr>
+        <w:t>、“碰撞打靶”装置、摆球、靶球和直尺</w:t>
+      </w:r>
+      <w:r>
+        <w:rPr>
+          <w:rFonts w:ascii="Arial" w:eastAsia="楷体_GB2312" w:hAnsi="Arial" w:cs="Arial"/>
+          <w:b/>
+          <w:bCs/>
+          <w:color w:val="C00000"/>
+          <w:sz w:val="36"/>
+          <w:szCs w:val="36"/>
+        </w:rPr>
+        <w:t>√</w:t>
+      </w:r>
+    </w:p>
+    <w:p>
+      <w:pPr>
+        <w:rPr>
+          <w:rFonts w:ascii="楷体_GB2312" w:eastAsia="楷体_GB2312"/>
+          <w:sz w:val="28"/>
+          <w:szCs w:val="28"/>
+        </w:rPr>
+      </w:pPr>
+      <w:r>
+        <w:rPr>
+          <w:rFonts w:ascii="楷体_GB2312" w:eastAsia="楷体_GB2312" w:cs="楷体_GB2312" w:hint="eastAsia"/>
+          <w:sz w:val="28"/>
+          <w:szCs w:val="28"/>
+        </w:rPr>
+        <w:t>二、实验目的：</w:t>
+      </w:r>
+    </w:p>
+    <w:p>
+      <w:pPr>
+        <w:spacing w:line="360" w:lineRule="auto"/>
+        <w:ind w:leftChars="-21" w:left="-44" w:firstLine="50"/>
+        <w:rPr>
+          <w:rFonts w:ascii="楷体_GB2312" w:eastAsia="楷体_GB2312"/>
+          <w:sz w:val="28"/>
+          <w:szCs w:val="28"/>
+        </w:rPr>
+      </w:pPr>
+      <w:r>
+        <w:rPr>
+          <w:rFonts w:ascii="楷体_GB2312" w:eastAsia="楷体_GB2312" w:cs="楷体_GB2312"/>
+          <w:sz w:val="28"/>
+          <w:szCs w:val="28"/>
+        </w:rPr>
+        <w:t>1</w:t>
+      </w:r>
+      <w:r>
+        <w:rPr>
+          <w:rFonts w:ascii="楷体_GB2312" w:eastAsia="楷体_GB2312" w:cs="楷体_GB2312" w:hint="eastAsia"/>
+          <w:sz w:val="28"/>
+          <w:szCs w:val="28"/>
+        </w:rPr>
+        <w:t>、</w:t>
+      </w:r>
+      <w:r>
+        <w:rPr>
+          <w:rFonts w:ascii="楷体_GB2312" w:eastAsia="楷体_GB2312" w:cs="楷体_GB2312"/>
+          <w:sz w:val="28"/>
+          <w:szCs w:val="28"/>
+        </w:rPr>
+        <w:t>(3</w:t>
+      </w:r>
+      <w:r>
+        <w:rPr>
+          <w:rFonts w:ascii="楷体_GB2312" w:eastAsia="楷体_GB2312" w:cs="楷体_GB2312" w:hint="eastAsia"/>
+          <w:sz w:val="28"/>
+          <w:szCs w:val="28"/>
+        </w:rPr>
+        <w:t>分</w:t>
+      </w:r>
+      <w:r>
+        <w:rPr>
+          <w:rFonts w:ascii="楷体_GB2312" w:eastAsia="楷体_GB2312" w:cs="楷体_GB2312"/>
+          <w:sz w:val="28"/>
+          <w:szCs w:val="28"/>
+        </w:rPr>
+        <w:t>)</w:t>
+      </w:r>
+      <w:r>
+        <w:rPr>
+          <w:rFonts w:ascii="楷体_GB2312" w:eastAsia="楷体_GB2312" w:cs="楷体_GB2312" w:hint="eastAsia"/>
+          <w:sz w:val="28"/>
+          <w:szCs w:val="28"/>
+        </w:rPr>
+        <w:t>不</w:t>
+      </w:r>
+      <w:r>
+        <w:rPr>
+          <w:rFonts w:ascii="楷体_GB2312" w:eastAsia="楷体_GB2312" w:cs="楷体_GB2312" w:hint="eastAsia"/>
+          <w:sz w:val="30"/>
+          <w:szCs w:val="30"/>
+        </w:rPr>
+        <w:t>属于“碰撞打靶”实验</w:t>
+      </w:r>
+      <w:r>
+        <w:rPr>
+          <w:rFonts w:ascii="楷体_GB2312" w:eastAsia="楷体_GB2312" w:cs="楷体_GB2312" w:hint="eastAsia"/>
+          <w:sz w:val="28"/>
+          <w:szCs w:val="28"/>
+        </w:rPr>
+        <w:t>目的是：</w:t>
+      </w:r>
+      <w:r>
+        <w:rPr>
+          <w:rFonts w:ascii="楷体_GB2312" w:eastAsia="楷体_GB2312" w:cs="楷体_GB2312"/>
+          <w:sz w:val="28"/>
+          <w:szCs w:val="28"/>
+        </w:rPr>
+        <w:t>{{choice_2}}</w:t>
+      </w:r>
+    </w:p>
+    <w:p>
+      <w:pPr>
+        <w:spacing w:line="360" w:lineRule="auto"/>
+        <w:ind w:leftChars="-21" w:left="-44" w:firstLineChars="123" w:firstLine="344"/>
+        <w:rPr>
+          <w:rFonts w:ascii="楷体_GB2312" w:eastAsia="楷体_GB2312" w:cs="楷体_GB2312"/>
+          <w:sz w:val="28"/>
+          <w:szCs w:val="28"/>
+        </w:rPr>
+      </w:pPr>
+      <w:r>
+        <w:rPr>
+          <w:rFonts w:ascii="楷体_GB2312" w:eastAsia="楷体_GB2312" w:cs="楷体_GB2312"/>
+          <w:sz w:val="28"/>
+          <w:szCs w:val="28"/>
+        </w:rPr>
+        <w:t>A</w:t>
+      </w:r>
+      <w:r>
+        <w:rPr>
+          <w:rFonts w:ascii="楷体_GB2312" w:eastAsia="楷体_GB2312" w:cs="楷体_GB2312" w:hint="eastAsia"/>
+          <w:sz w:val="28"/>
+          <w:szCs w:val="28"/>
+        </w:rPr>
+        <w:t>、打靶更准</w:t>
+      </w:r>
+      <w:r>
+        <w:rPr>
+          <w:rFonts w:ascii="Arial" w:eastAsia="楷体_GB2312" w:hAnsi="Arial" w:cs="Arial"/>
+          <w:b/>
+          <w:bCs/>
+          <w:color w:val="C00000"/>
+          <w:sz w:val="36"/>
+          <w:szCs w:val="36"/>
+        </w:rPr>
+        <w:t>√</w:t>
+      </w:r>
+    </w:p>
+    <w:p>
+      <w:pPr>
+        <w:spacing w:line="360" w:lineRule="auto"/>
+        <w:ind w:leftChars="-21" w:left="-44" w:firstLineChars="123" w:firstLine="344"/>
+        <w:rPr>
+          <w:rFonts w:ascii="楷体_GB2312" w:eastAsia="楷体_GB2312"/>
+          <w:sz w:val="28"/>
+          <w:szCs w:val="28"/>
+        </w:rPr>
+      </w:pPr>
+      <w:r>
+        <w:rPr>
+          <w:rFonts w:ascii="楷体_GB2312" w:eastAsia="楷体_GB2312" w:cs="楷体_GB2312"/>
+          <w:sz w:val="28"/>
+          <w:szCs w:val="28"/>
+        </w:rPr>
+        <w:t>B</w:t>
+      </w:r>
+      <w:r>
+        <w:rPr>
+          <w:rFonts w:ascii="楷体_GB2312" w:eastAsia="楷体_GB2312" w:cs="楷体_GB2312" w:hint="eastAsia"/>
+          <w:sz w:val="28"/>
+          <w:szCs w:val="28"/>
+        </w:rPr>
+        <w:t>、应用已学的力学规律去解决打靶的实际问题</w:t>
+      </w:r>
+      <w:r>
+        <w:rPr>
+          <w:rFonts w:ascii="Arial" w:eastAsia="楷体_GB2312" w:hAnsi="Arial" w:cs="Arial"/>
+          <w:b/>
+          <w:bCs/>
+          <w:color w:val="C00000"/>
+          <w:sz w:val="36"/>
+          <w:szCs w:val="36"/>
+        </w:rPr>
+        <w:t xml:space="preserve">× </w:t>
+      </w:r>
+    </w:p>
+    <w:p>
+      <w:pPr>
+        <w:spacing w:line="360" w:lineRule="auto"/>
+        <w:ind w:leftChars="-21" w:left="-44" w:firstLineChars="123" w:firstLine="344"/>
+        <w:rPr>
+          <w:rFonts w:ascii="Arial" w:eastAsia="楷体_GB2312" w:hAnsi="Arial" w:cs="Arial"/>
+          <w:b/>
+          <w:bCs/>
+          <w:color w:val="C00000"/>
+          <w:sz w:val="36"/>
+          <w:szCs w:val="36"/>
+        </w:rPr>
+      </w:pPr>
+      <w:r>
+        <w:rPr>
+          <w:rFonts w:ascii="楷体_GB2312" w:eastAsia="楷体_GB2312" w:cs="楷体_GB2312"/>
+          <w:sz w:val="28"/>
+          <w:szCs w:val="28"/>
+        </w:rPr>
+        <w:t>C</w:t>
+      </w:r>
+      <w:r>
+        <w:rPr>
+          <w:rFonts w:ascii="楷体_GB2312" w:eastAsia="楷体_GB2312" w:cs="楷体_GB2312" w:hint="eastAsia"/>
+          <w:sz w:val="28"/>
+          <w:szCs w:val="28"/>
+        </w:rPr>
         <w:t>、理解力学原理，提高分析问题、解决问题的能力</w:t>
+      </w:r>
+      <w:r>
+        <w:rPr>
+          <w:rFonts w:ascii="Arial" w:eastAsia="楷体_GB2312" w:hAnsi="Arial" w:cs="Arial"/>
+          <w:b/>
+          <w:bCs/>
+          <w:color w:val="C00000"/>
+          <w:sz w:val="36"/>
+          <w:szCs w:val="36"/>
+        </w:rPr>
+        <w:t>×</w:t>
       </w:r>
     </w:p>
     <w:p>
@@ -687,10 +753,10 @@
             <v:path o:extrusionok="f" gradientshapeok="t" o:connecttype="rect"/>
             <o:lock v:ext="edit" aspectratio="t"/>
           </v:shapetype>
-          <v:shape id="_x0000_i1044" type="#_x0000_t75" alt="" style="width:23.3pt;height:17.85pt;mso-width-percent:0;mso-height-percent:0;mso-width-percent:0;mso-height-percent:0" o:ole="">
+          <v:shape id="_x0000_i1044" type="#_x0000_t75" alt="" style="width:23.5pt;height:18pt;mso-width-percent:0;mso-height-percent:0;mso-width-percent:0;mso-height-percent:0" o:ole="">
             <v:imagedata r:id="rId7" o:title=""/>
           </v:shape>
-          <o:OLEObject Type="Embed" ProgID="Equation.DSMT4" ShapeID="_x0000_i1044" DrawAspect="Content" ObjectID="_1610374305" r:id="rId8"/>
+          <o:OLEObject Type="Embed" ProgID="Equation.DSMT4" ShapeID="_x0000_i1044" DrawAspect="Content" ObjectID="_1611681091" r:id="rId8"/>
         </w:object>
       </w:r>
       <w:r>
@@ -755,42 +821,11 @@
           <w:sz w:val="28"/>
           <w:szCs w:val="28"/>
         </w:rPr>
-        <w:object w:dxaOrig="1020" w:dyaOrig="660" w14:anchorId="656ED09A">
-          <v:shape id="_x0000_i1043" type="#_x0000_t75" alt="" style="width:51.45pt;height:33pt;mso-width-percent:0;mso-height-percent:0;mso-width-percent:0;mso-height-percent:0" o:ole="">
+        <w:object w:dxaOrig="1020" w:dyaOrig="660" w14:anchorId="4A2D8871">
+          <v:shape id="_x0000_i1043" type="#_x0000_t75" alt="" style="width:50.85pt;height:32.85pt;mso-width-percent:0;mso-height-percent:0;mso-width-percent:0;mso-height-percent:0" o:ole="">
             <v:imagedata r:id="rId9" o:title=""/>
           </v:shape>
-          <o:OLEObject Type="Embed" ProgID="Equation.DSMT4" ShapeID="_x0000_i1043" DrawAspect="Content" ObjectID="_1610374306" r:id="rId10"/>
-        </w:object>
-      </w:r>
-      <w:r>
-        <w:rPr>
-          <w:rFonts w:ascii="楷体_GB2312" w:eastAsia="楷体_GB2312" w:cs="楷体_GB2312"/>
-          <w:sz w:val="28"/>
-          <w:szCs w:val="28"/>
-        </w:rPr>
-        <w:t xml:space="preserve">  B</w:t>
-      </w:r>
-      <w:r>
-        <w:rPr>
-          <w:rFonts w:ascii="楷体_GB2312" w:eastAsia="楷体_GB2312" w:cs="楷体_GB2312" w:hint="eastAsia"/>
-          <w:sz w:val="28"/>
-          <w:szCs w:val="28"/>
-        </w:rPr>
-        <w:t>、</w:t>
-      </w:r>
-      <w:r>
-        <w:rPr>
-          <w:rFonts w:ascii="楷体_GB2312" w:eastAsia="楷体_GB2312"/>
-          <w:noProof/>
-          <w:position w:val="-28"/>
-          <w:sz w:val="28"/>
-          <w:szCs w:val="28"/>
-        </w:rPr>
-        <w:object w:dxaOrig="1020" w:dyaOrig="700" w14:anchorId="7504DF7E">
-          <v:shape id="_x0000_i1042" type="#_x0000_t75" alt="" style="width:51.45pt;height:35.2pt;mso-width-percent:0;mso-height-percent:0;mso-width-percent:0;mso-height-percent:0" o:ole="">
-            <v:imagedata r:id="rId11" o:title=""/>
-          </v:shape>
-          <o:OLEObject Type="Embed" ProgID="Equation.DSMT4" ShapeID="_x0000_i1042" DrawAspect="Content" ObjectID="_1610374307" r:id="rId12"/>
+          <o:OLEObject Type="Embed" ProgID="Equation.DSMT4" ShapeID="_x0000_i1043" DrawAspect="Content" ObjectID="_1611681092" r:id="rId10"/>
         </w:object>
       </w:r>
       <w:r>
@@ -802,15 +837,15 @@
           <w:sz w:val="36"/>
           <w:szCs w:val="36"/>
         </w:rPr>
-        <w:t xml:space="preserve">  </w:t>
-      </w:r>
-      <w:r>
-        <w:rPr>
-          <w:rFonts w:ascii="楷体_GB2312" w:eastAsia="楷体_GB2312" w:cs="楷体_GB2312"/>
-          <w:sz w:val="28"/>
-          <w:szCs w:val="28"/>
-        </w:rPr>
-        <w:t>C</w:t>
+        <w:t>×</w:t>
+      </w:r>
+      <w:r>
+        <w:rPr>
+          <w:rFonts w:ascii="楷体_GB2312" w:eastAsia="楷体_GB2312" w:cs="楷体_GB2312"/>
+          <w:sz w:val="28"/>
+          <w:szCs w:val="28"/>
+        </w:rPr>
+        <w:t xml:space="preserve">  B</w:t>
       </w:r>
       <w:r>
         <w:rPr>
@@ -828,122 +863,14 @@
           <w:sz w:val="28"/>
           <w:szCs w:val="28"/>
         </w:rPr>
-        <w:object w:dxaOrig="1020" w:dyaOrig="700" w14:anchorId="099DB3D9">
-          <v:shape id="_x0000_i1041" type="#_x0000_t75" alt="" style="width:51.45pt;height:35.2pt;mso-width-percent:0;mso-height-percent:0;mso-width-percent:0;mso-height-percent:0" o:ole="">
-            <v:imagedata r:id="rId13" o:title=""/>
+        <w:object w:dxaOrig="1020" w:dyaOrig="700" w14:anchorId="323A7F20">
+          <v:shape id="_x0000_i1042" type="#_x0000_t75" alt="" style="width:50.85pt;height:35.2pt;mso-width-percent:0;mso-height-percent:0;mso-width-percent:0;mso-height-percent:0" o:ole="">
+            <v:imagedata r:id="rId11" o:title=""/>
           </v:shape>
-          <o:OLEObject Type="Embed" ProgID="Equation.DSMT4" ShapeID="_x0000_i1041" DrawAspect="Content" ObjectID="_1610374308" r:id="rId14"/>
+          <o:OLEObject Type="Embed" ProgID="Equation.DSMT4" ShapeID="_x0000_i1042" DrawAspect="Content" ObjectID="_1611681093" r:id="rId12"/>
         </w:object>
       </w:r>
-    </w:p>
-    <w:p>
-      <w:pPr>
-        <w:rPr>
-          <w:rFonts w:ascii="楷体_GB2312" w:eastAsia="楷体_GB2312"/>
-          <w:sz w:val="28"/>
-          <w:szCs w:val="28"/>
-        </w:rPr>
-      </w:pPr>
-      <w:r>
-        <w:rPr>
-          <w:rFonts w:ascii="楷体_GB2312" w:eastAsia="楷体_GB2312" w:cs="楷体_GB2312"/>
-          <w:sz w:val="28"/>
-          <w:szCs w:val="28"/>
-        </w:rPr>
-        <w:t>2</w:t>
-      </w:r>
-      <w:r>
-        <w:rPr>
-          <w:rFonts w:ascii="楷体_GB2312" w:eastAsia="楷体_GB2312" w:cs="楷体_GB2312" w:hint="eastAsia"/>
-          <w:sz w:val="28"/>
-          <w:szCs w:val="28"/>
-        </w:rPr>
-        <w:t>、</w:t>
-      </w:r>
-      <w:r>
-        <w:rPr>
-          <w:rFonts w:ascii="楷体_GB2312" w:eastAsia="楷体_GB2312" w:cs="楷体_GB2312"/>
-          <w:sz w:val="28"/>
-          <w:szCs w:val="28"/>
-        </w:rPr>
-        <w:t>(3</w:t>
-      </w:r>
-      <w:r>
-        <w:rPr>
-          <w:rFonts w:ascii="楷体_GB2312" w:eastAsia="楷体_GB2312" w:cs="楷体_GB2312" w:hint="eastAsia"/>
-          <w:sz w:val="28"/>
-          <w:szCs w:val="28"/>
-        </w:rPr>
-        <w:t>分</w:t>
-      </w:r>
-      <w:r>
-        <w:rPr>
-          <w:rFonts w:ascii="楷体_GB2312" w:eastAsia="楷体_GB2312" w:cs="楷体_GB2312"/>
-          <w:sz w:val="28"/>
-          <w:szCs w:val="28"/>
-        </w:rPr>
-        <w:t>)</w:t>
-      </w:r>
-      <w:r>
-        <w:rPr>
-          <w:rFonts w:ascii="楷体_GB2312" w:eastAsia="楷体_GB2312" w:cs="楷体_GB2312" w:hint="eastAsia"/>
-          <w:sz w:val="28"/>
-          <w:szCs w:val="28"/>
-        </w:rPr>
-        <w:t>关于高度增加值</w:t>
-      </w:r>
-      <w:r>
-        <w:rPr>
-          <w:rFonts w:ascii="楷体_GB2312" w:eastAsia="楷体_GB2312"/>
-          <w:noProof/>
-          <w:position w:val="-6"/>
-          <w:sz w:val="28"/>
-          <w:szCs w:val="28"/>
-        </w:rPr>
-        <w:object w:dxaOrig="340" w:dyaOrig="280" w14:anchorId="3AB709E0">
-          <v:shape id="_x0000_i1040" type="#_x0000_t75" alt="" style="width:16.8pt;height:13.55pt;mso-width-percent:0;mso-height-percent:0;mso-width-percent:0;mso-height-percent:0" o:ole="">
-            <v:imagedata r:id="rId15" o:title=""/>
-          </v:shape>
-          <o:OLEObject Type="Embed" ProgID="Equation.DSMT4" ShapeID="_x0000_i1040" DrawAspect="Content" ObjectID="_1610374309" r:id="rId16"/>
-        </w:object>
-      </w:r>
-      <w:r>
-        <w:rPr>
-          <w:rFonts w:ascii="楷体_GB2312" w:eastAsia="楷体_GB2312" w:cs="楷体_GB2312" w:hint="eastAsia"/>
-          <w:sz w:val="28"/>
-          <w:szCs w:val="28"/>
-        </w:rPr>
-        <w:t>的计算公式</w:t>
-      </w:r>
-      <w:r>
-        <w:rPr>
-          <w:rFonts w:ascii="楷体_GB2312" w:eastAsia="楷体_GB2312" w:cs="楷体_GB2312"/>
-          <w:sz w:val="28"/>
-          <w:szCs w:val="28"/>
-        </w:rPr>
-        <w:t>,</w:t>
-      </w:r>
-      <w:r>
-        <w:rPr>
-          <w:rFonts w:ascii="楷体_GB2312" w:eastAsia="楷体_GB2312" w:cs="楷体_GB2312" w:hint="eastAsia"/>
-          <w:sz w:val="28"/>
-          <w:szCs w:val="28"/>
-        </w:rPr>
-        <w:t>以下正确的是：</w:t>
-      </w:r>
-      <w:r>
-        <w:rPr>
-          <w:rFonts w:ascii="楷体_GB2312" w:eastAsia="楷体_GB2312" w:cs="楷体_GB2312"/>
-          <w:sz w:val="28"/>
-          <w:szCs w:val="28"/>
-        </w:rPr>
-        <w:t>{{choice_4}}</w:t>
-      </w:r>
-    </w:p>
-    <w:p>
-      <w:pPr>
-        <w:spacing w:line="360" w:lineRule="auto"/>
-        <w:ind w:leftChars="-21" w:left="-44" w:firstLineChars="123" w:firstLine="344"/>
+      <w:r>
         <w:rPr>
           <w:rFonts w:ascii="Arial" w:eastAsia="楷体_GB2312" w:hAnsi="Arial" w:cs="Arial"/>
           <w:b/>
@@ -952,14 +879,15 @@
           <w:sz w:val="36"/>
           <w:szCs w:val="36"/>
         </w:rPr>
-      </w:pPr>
-      <w:r>
-        <w:rPr>
-          <w:rFonts w:ascii="楷体_GB2312" w:eastAsia="楷体_GB2312" w:cs="楷体_GB2312"/>
-          <w:sz w:val="28"/>
-          <w:szCs w:val="28"/>
-        </w:rPr>
-        <w:t>A</w:t>
+        <w:t xml:space="preserve">√  </w:t>
+      </w:r>
+      <w:r>
+        <w:rPr>
+          <w:rFonts w:ascii="楷体_GB2312" w:eastAsia="楷体_GB2312" w:cs="楷体_GB2312"/>
+          <w:sz w:val="28"/>
+          <w:szCs w:val="28"/>
+        </w:rPr>
+        <w:t>C</w:t>
       </w:r>
       <w:r>
         <w:rPr>
@@ -977,11 +905,11 @@
           <w:sz w:val="28"/>
           <w:szCs w:val="28"/>
         </w:rPr>
-        <w:object w:dxaOrig="1000" w:dyaOrig="660" w14:anchorId="52236BA9">
-          <v:shape id="_x0000_i1039" type="#_x0000_t75" alt="" style="width:49.8pt;height:33pt;mso-width-percent:0;mso-height-percent:0;mso-width-percent:0;mso-height-percent:0" o:ole="">
-            <v:imagedata r:id="rId17" o:title=""/>
+        <w:object w:dxaOrig="1020" w:dyaOrig="700" w14:anchorId="6C9732DA">
+          <v:shape id="_x0000_i1041" type="#_x0000_t75" alt="" style="width:50.85pt;height:35.2pt;mso-width-percent:0;mso-height-percent:0;mso-width-percent:0;mso-height-percent:0" o:ole="">
+            <v:imagedata r:id="rId13" o:title=""/>
           </v:shape>
-          <o:OLEObject Type="Embed" ProgID="Equation.DSMT4" ShapeID="_x0000_i1039" DrawAspect="Content" ObjectID="_1610374310" r:id="rId18"/>
+          <o:OLEObject Type="Embed" ProgID="Equation.DSMT4" ShapeID="_x0000_i1041" DrawAspect="Content" ObjectID="_1611681094" r:id="rId14"/>
         </w:object>
       </w:r>
       <w:r>
@@ -993,15 +921,24 @@
           <w:sz w:val="36"/>
           <w:szCs w:val="36"/>
         </w:rPr>
-        <w:t xml:space="preserve">  </w:t>
-      </w:r>
-      <w:r>
-        <w:rPr>
-          <w:rFonts w:ascii="楷体_GB2312" w:eastAsia="楷体_GB2312" w:cs="楷体_GB2312"/>
-          <w:sz w:val="28"/>
-          <w:szCs w:val="28"/>
-        </w:rPr>
-        <w:t>B</w:t>
+        <w:t>×</w:t>
+      </w:r>
+    </w:p>
+    <w:p>
+      <w:pPr>
+        <w:rPr>
+          <w:rFonts w:ascii="楷体_GB2312" w:eastAsia="楷体_GB2312"/>
+          <w:sz w:val="28"/>
+          <w:szCs w:val="28"/>
+        </w:rPr>
+      </w:pPr>
+      <w:r>
+        <w:rPr>
+          <w:rFonts w:ascii="楷体_GB2312" w:eastAsia="楷体_GB2312" w:cs="楷体_GB2312"/>
+          <w:sz w:val="28"/>
+          <w:szCs w:val="28"/>
+        </w:rPr>
+        <w:t>2</w:t>
       </w:r>
       <w:r>
         <w:rPr>
@@ -1010,23 +947,91 @@
           <w:szCs w:val="28"/>
         </w:rPr>
         <w:t>、</w:t>
+      </w:r>
+      <w:r>
+        <w:rPr>
+          <w:rFonts w:ascii="楷体_GB2312" w:eastAsia="楷体_GB2312" w:cs="楷体_GB2312"/>
+          <w:sz w:val="28"/>
+          <w:szCs w:val="28"/>
+        </w:rPr>
+        <w:t>(3</w:t>
+      </w:r>
+      <w:r>
+        <w:rPr>
+          <w:rFonts w:ascii="楷体_GB2312" w:eastAsia="楷体_GB2312" w:cs="楷体_GB2312" w:hint="eastAsia"/>
+          <w:sz w:val="28"/>
+          <w:szCs w:val="28"/>
+        </w:rPr>
+        <w:t>分</w:t>
+      </w:r>
+      <w:r>
+        <w:rPr>
+          <w:rFonts w:ascii="楷体_GB2312" w:eastAsia="楷体_GB2312" w:cs="楷体_GB2312"/>
+          <w:sz w:val="28"/>
+          <w:szCs w:val="28"/>
+        </w:rPr>
+        <w:t>)</w:t>
+      </w:r>
+      <w:r>
+        <w:rPr>
+          <w:rFonts w:ascii="楷体_GB2312" w:eastAsia="楷体_GB2312" w:cs="楷体_GB2312" w:hint="eastAsia"/>
+          <w:sz w:val="28"/>
+          <w:szCs w:val="28"/>
+        </w:rPr>
+        <w:t>关于高度增加值</w:t>
       </w:r>
       <w:r>
         <w:rPr>
           <w:rFonts w:ascii="楷体_GB2312" w:eastAsia="楷体_GB2312"/>
           <w:noProof/>
-          <w:position w:val="-28"/>
-          <w:sz w:val="28"/>
-          <w:szCs w:val="28"/>
-        </w:rPr>
-        <w:object w:dxaOrig="1000" w:dyaOrig="660" w14:anchorId="1F024258">
-          <v:shape id="_x0000_i1038" type="#_x0000_t75" alt="" style="width:49.8pt;height:33pt;mso-width-percent:0;mso-height-percent:0;mso-width-percent:0;mso-height-percent:0" o:ole="">
-            <v:imagedata r:id="rId19" o:title=""/>
+          <w:position w:val="-6"/>
+          <w:sz w:val="28"/>
+          <w:szCs w:val="28"/>
+        </w:rPr>
+        <w:object w:dxaOrig="340" w:dyaOrig="280" w14:anchorId="3AB709E0">
+          <v:shape id="_x0000_i1040" type="#_x0000_t75" alt="" style="width:16.45pt;height:13.3pt;mso-width-percent:0;mso-height-percent:0;mso-width-percent:0;mso-height-percent:0" o:ole="">
+            <v:imagedata r:id="rId15" o:title=""/>
           </v:shape>
-          <o:OLEObject Type="Embed" ProgID="Equation.DSMT4" ShapeID="_x0000_i1038" DrawAspect="Content" ObjectID="_1610374311" r:id="rId20"/>
+          <o:OLEObject Type="Embed" ProgID="Equation.DSMT4" ShapeID="_x0000_i1040" DrawAspect="Content" ObjectID="_1611681095" r:id="rId16"/>
         </w:object>
       </w:r>
       <w:r>
+        <w:rPr>
+          <w:rFonts w:ascii="楷体_GB2312" w:eastAsia="楷体_GB2312" w:cs="楷体_GB2312" w:hint="eastAsia"/>
+          <w:sz w:val="28"/>
+          <w:szCs w:val="28"/>
+        </w:rPr>
+        <w:t>的计算公式</w:t>
+      </w:r>
+      <w:r>
+        <w:rPr>
+          <w:rFonts w:ascii="楷体_GB2312" w:eastAsia="楷体_GB2312" w:cs="楷体_GB2312"/>
+          <w:sz w:val="28"/>
+          <w:szCs w:val="28"/>
+        </w:rPr>
+        <w:t>,</w:t>
+      </w:r>
+      <w:r>
+        <w:rPr>
+          <w:rFonts w:ascii="楷体_GB2312" w:eastAsia="楷体_GB2312" w:cs="楷体_GB2312" w:hint="eastAsia"/>
+          <w:sz w:val="28"/>
+          <w:szCs w:val="28"/>
+        </w:rPr>
+        <w:t>以下正确的是：</w:t>
+      </w:r>
+      <w:r>
+        <w:rPr>
+          <w:rFonts w:ascii="楷体_GB2312" w:eastAsia="楷体_GB2312" w:cs="楷体_GB2312"/>
+          <w:sz w:val="28"/>
+          <w:szCs w:val="28"/>
+        </w:rPr>
+        <w:t>{{choice_4}}</w:t>
+      </w:r>
+    </w:p>
+    <w:p>
+      <w:pPr>
+        <w:spacing w:line="360" w:lineRule="auto"/>
+        <w:ind w:leftChars="-21" w:left="-44" w:firstLineChars="123" w:firstLine="344"/>
         <w:rPr>
           <w:rFonts w:ascii="Arial" w:eastAsia="楷体_GB2312" w:hAnsi="Arial" w:cs="Arial"/>
           <w:b/>
@@ -1035,169 +1040,39 @@
           <w:sz w:val="36"/>
           <w:szCs w:val="36"/>
         </w:rPr>
-        <w:t xml:space="preserve"> </w:t>
-      </w:r>
-      <w:r>
-        <w:rPr>
-          <w:rFonts w:ascii="楷体_GB2312" w:eastAsia="楷体_GB2312" w:cs="楷体_GB2312" w:hint="eastAsia"/>
-          <w:sz w:val="28"/>
-          <w:szCs w:val="28"/>
-        </w:rPr>
-        <w:t>C、</w:t>
+      </w:pPr>
+      <w:r>
+        <w:rPr>
+          <w:rFonts w:ascii="楷体_GB2312" w:eastAsia="楷体_GB2312" w:cs="楷体_GB2312"/>
+          <w:sz w:val="28"/>
+          <w:szCs w:val="28"/>
+        </w:rPr>
+        <w:t>A</w:t>
+      </w:r>
+      <w:r>
+        <w:rPr>
+          <w:rFonts w:ascii="楷体_GB2312" w:eastAsia="楷体_GB2312" w:cs="楷体_GB2312" w:hint="eastAsia"/>
+          <w:sz w:val="28"/>
+          <w:szCs w:val="28"/>
+        </w:rPr>
+        <w:t>、</w:t>
       </w:r>
       <w:r>
         <w:rPr>
           <w:rFonts w:ascii="楷体_GB2312" w:eastAsia="楷体_GB2312"/>
           <w:noProof/>
-          <w:position w:val="-6"/>
-          <w:sz w:val="28"/>
-          <w:szCs w:val="28"/>
-        </w:rPr>
-        <w:object w:dxaOrig="839" w:dyaOrig="280" w14:anchorId="1179F941">
-          <v:shape id="_x0000_i1037" type="#_x0000_t75" alt="" style="width:42.25pt;height:13.55pt;mso-width-percent:0;mso-height-percent:0;mso-width-percent:0;mso-height-percent:0" o:ole="">
-            <v:imagedata r:id="rId21" o:title=""/>
+          <w:position w:val="-28"/>
+          <w:sz w:val="28"/>
+          <w:szCs w:val="28"/>
+        </w:rPr>
+        <w:object w:dxaOrig="1000" w:dyaOrig="660" w14:anchorId="199E7C7B">
+          <v:shape id="_x0000_i1039" type="#_x0000_t75" alt="" style="width:49.3pt;height:32.85pt;mso-width-percent:0;mso-height-percent:0;mso-width-percent:0;mso-height-percent:0" o:ole="">
+            <v:imagedata r:id="rId17" o:title=""/>
           </v:shape>
-          <o:OLEObject Type="Embed" ProgID="Equation.DSMT4" ShapeID="_x0000_i1037" DrawAspect="Content" ObjectID="_1610374312" r:id="rId22"/>
+          <o:OLEObject Type="Embed" ProgID="Equation.DSMT4" ShapeID="_x0000_i1039" DrawAspect="Content" ObjectID="_1611681096" r:id="rId18"/>
         </w:object>
       </w:r>
-    </w:p>
-    <w:p>
-      <w:pPr>
-        <w:spacing w:line="360" w:lineRule="auto"/>
-        <w:ind w:leftChars="-21" w:left="-44" w:firstLineChars="15" w:firstLine="42"/>
-        <w:rPr>
-          <w:rFonts w:ascii="楷体_GB2312" w:eastAsia="楷体_GB2312"/>
-          <w:sz w:val="28"/>
-          <w:szCs w:val="28"/>
-        </w:rPr>
-      </w:pPr>
-      <w:r>
-        <w:rPr>
-          <w:rFonts w:ascii="楷体_GB2312" w:eastAsia="楷体_GB2312" w:cs="楷体_GB2312"/>
-          <w:sz w:val="28"/>
-          <w:szCs w:val="28"/>
-        </w:rPr>
-        <w:t>3</w:t>
-      </w:r>
-      <w:r>
-        <w:rPr>
-          <w:rFonts w:ascii="楷体_GB2312" w:eastAsia="楷体_GB2312" w:cs="楷体_GB2312" w:hint="eastAsia"/>
-          <w:sz w:val="28"/>
-          <w:szCs w:val="28"/>
-        </w:rPr>
-        <w:t>、</w:t>
-      </w:r>
-      <w:r>
-        <w:rPr>
-          <w:rFonts w:ascii="楷体_GB2312" w:eastAsia="楷体_GB2312" w:cs="楷体_GB2312"/>
-          <w:sz w:val="28"/>
-          <w:szCs w:val="28"/>
-        </w:rPr>
-        <w:t>(3</w:t>
-      </w:r>
-      <w:r>
-        <w:rPr>
-          <w:rFonts w:ascii="楷体_GB2312" w:eastAsia="楷体_GB2312" w:cs="楷体_GB2312" w:hint="eastAsia"/>
-          <w:sz w:val="28"/>
-          <w:szCs w:val="28"/>
-        </w:rPr>
-        <w:t>分</w:t>
-      </w:r>
-      <w:r>
-        <w:rPr>
-          <w:rFonts w:ascii="楷体_GB2312" w:eastAsia="楷体_GB2312" w:cs="楷体_GB2312"/>
-          <w:sz w:val="28"/>
-          <w:szCs w:val="28"/>
-        </w:rPr>
-        <w:t>)</w:t>
-      </w:r>
-      <w:r>
-        <w:rPr>
-          <w:rFonts w:ascii="楷体_GB2312" w:eastAsia="楷体_GB2312" w:cs="楷体_GB2312" w:hint="eastAsia"/>
-          <w:sz w:val="28"/>
-          <w:szCs w:val="28"/>
-        </w:rPr>
-        <w:t>测量垂直位移</w:t>
-      </w:r>
-      <w:r>
-        <w:rPr>
-          <w:rFonts w:ascii="楷体_GB2312" w:eastAsia="楷体_GB2312"/>
-          <w:noProof/>
-          <w:position w:val="-10"/>
-          <w:sz w:val="28"/>
-          <w:szCs w:val="28"/>
-        </w:rPr>
-        <w:object w:dxaOrig="220" w:dyaOrig="260" w14:anchorId="562074CC">
-          <v:shape id="_x0000_i1036" type="#_x0000_t75" alt="" style="width:10.3pt;height:15.7pt;mso-width-percent:0;mso-height-percent:0;mso-width-percent:0;mso-height-percent:0" o:ole="">
-            <v:imagedata r:id="rId23" o:title=""/>
-          </v:shape>
-          <o:OLEObject Type="Embed" ProgID="Equation.DSMT4" ShapeID="_x0000_i1036" DrawAspect="Content" ObjectID="_1610374313" r:id="rId24"/>
-        </w:object>
-      </w:r>
-      <w:r>
-        <w:rPr>
-          <w:rFonts w:ascii="楷体_GB2312" w:eastAsia="楷体_GB2312" w:cs="楷体_GB2312" w:hint="eastAsia"/>
-          <w:sz w:val="28"/>
-          <w:szCs w:val="28"/>
-        </w:rPr>
-        <w:t>时，</w:t>
-      </w:r>
-      <w:r>
-        <w:rPr>
-          <w:rFonts w:ascii="楷体_GB2312" w:eastAsia="楷体_GB2312" w:cs="楷体_GB2312" w:hint="eastAsia"/>
-          <w:b/>
-          <w:bCs/>
-          <w:color w:val="FF0000"/>
-          <w:sz w:val="28"/>
-          <w:szCs w:val="28"/>
-        </w:rPr>
-        <w:t>错误</w:t>
-      </w:r>
-      <w:r>
-        <w:rPr>
-          <w:rFonts w:ascii="楷体_GB2312" w:eastAsia="楷体_GB2312" w:cs="楷体_GB2312" w:hint="eastAsia"/>
-          <w:sz w:val="28"/>
-          <w:szCs w:val="28"/>
-        </w:rPr>
-        <w:t>的是</w:t>
-      </w:r>
-      <w:r>
-        <w:rPr>
-          <w:rFonts w:ascii="楷体_GB2312" w:eastAsia="楷体_GB2312" w:cs="楷体_GB2312"/>
-          <w:sz w:val="28"/>
-          <w:szCs w:val="28"/>
-        </w:rPr>
-        <w:t>:</w:t>
-      </w:r>
-      <w:r>
-        <w:rPr>
-          <w:rFonts w:ascii="楷体_GB2312" w:eastAsia="楷体_GB2312" w:cs="楷体_GB2312" w:hint="eastAsia"/>
-          <w:sz w:val="28"/>
-          <w:szCs w:val="28"/>
-        </w:rPr>
-        <w:t xml:space="preserve"> </w:t>
-      </w:r>
-      <w:r>
-        <w:rPr>
-          <w:rFonts w:ascii="楷体_GB2312" w:eastAsia="楷体_GB2312" w:cs="楷体_GB2312" w:hint="eastAsia"/>
-          <w:sz w:val="28"/>
-          <w:szCs w:val="28"/>
-        </w:rPr>
-        <w:t>{</w:t>
-      </w:r>
-      <w:r>
-        <w:rPr>
-          <w:rFonts w:ascii="楷体_GB2312" w:eastAsia="楷体_GB2312" w:cs="楷体_GB2312"/>
-          <w:sz w:val="28"/>
-          <w:szCs w:val="28"/>
-        </w:rPr>
-        <w:t>{choice_5}}</w:t>
-      </w:r>
-    </w:p>
-    <w:p>
-      <w:pPr>
-        <w:spacing w:line="360" w:lineRule="auto"/>
-        <w:ind w:leftChars="-21" w:left="-44" w:firstLineChars="123" w:firstLine="344"/>
+      <w:r>
         <w:rPr>
           <w:rFonts w:ascii="Arial" w:eastAsia="楷体_GB2312" w:hAnsi="Arial" w:cs="Arial"/>
           <w:b/>
@@ -1206,28 +1081,40 @@
           <w:sz w:val="36"/>
           <w:szCs w:val="36"/>
         </w:rPr>
-      </w:pPr>
-      <w:r>
-        <w:rPr>
-          <w:rFonts w:ascii="楷体_GB2312" w:eastAsia="楷体_GB2312" w:cs="楷体_GB2312"/>
-          <w:sz w:val="28"/>
-          <w:szCs w:val="28"/>
-        </w:rPr>
-        <w:t>A</w:t>
-      </w:r>
-      <w:r>
-        <w:rPr>
-          <w:rFonts w:ascii="楷体_GB2312" w:eastAsia="楷体_GB2312" w:cs="楷体_GB2312" w:hint="eastAsia"/>
-          <w:sz w:val="28"/>
-          <w:szCs w:val="28"/>
-        </w:rPr>
-        <w:t>、不加小球半径</w:t>
-      </w:r>
-    </w:p>
-    <w:p>
-      <w:pPr>
-        <w:spacing w:line="360" w:lineRule="auto"/>
-        <w:ind w:leftChars="-21" w:left="-44" w:firstLineChars="123" w:firstLine="344"/>
+        <w:t xml:space="preserve">√  </w:t>
+      </w:r>
+      <w:r>
+        <w:rPr>
+          <w:rFonts w:ascii="楷体_GB2312" w:eastAsia="楷体_GB2312" w:cs="楷体_GB2312"/>
+          <w:sz w:val="28"/>
+          <w:szCs w:val="28"/>
+        </w:rPr>
+        <w:t>B</w:t>
+      </w:r>
+      <w:r>
+        <w:rPr>
+          <w:rFonts w:ascii="楷体_GB2312" w:eastAsia="楷体_GB2312" w:cs="楷体_GB2312" w:hint="eastAsia"/>
+          <w:sz w:val="28"/>
+          <w:szCs w:val="28"/>
+        </w:rPr>
+        <w:t>、</w:t>
+      </w:r>
+      <w:r>
+        <w:rPr>
+          <w:rFonts w:ascii="楷体_GB2312" w:eastAsia="楷体_GB2312"/>
+          <w:noProof/>
+          <w:position w:val="-28"/>
+          <w:sz w:val="28"/>
+          <w:szCs w:val="28"/>
+        </w:rPr>
+        <w:object w:dxaOrig="1000" w:dyaOrig="660" w14:anchorId="3866A130">
+          <v:shape id="_x0000_i1038" type="#_x0000_t75" alt="" style="width:49.3pt;height:32.85pt;mso-width-percent:0;mso-height-percent:0;mso-width-percent:0;mso-height-percent:0" o:ole="">
+            <v:imagedata r:id="rId19" o:title=""/>
+          </v:shape>
+          <o:OLEObject Type="Embed" ProgID="Equation.DSMT4" ShapeID="_x0000_i1038" DrawAspect="Content" ObjectID="_1611681097" r:id="rId20"/>
+        </w:object>
+      </w:r>
+      <w:r>
         <w:rPr>
           <w:rFonts w:ascii="Arial" w:eastAsia="楷体_GB2312" w:hAnsi="Arial" w:cs="Arial"/>
           <w:b/>
@@ -1236,28 +1123,40 @@
           <w:sz w:val="36"/>
           <w:szCs w:val="36"/>
         </w:rPr>
-      </w:pPr>
-      <w:r>
-        <w:rPr>
-          <w:rFonts w:ascii="楷体_GB2312" w:eastAsia="楷体_GB2312" w:cs="楷体_GB2312"/>
-          <w:sz w:val="28"/>
-          <w:szCs w:val="28"/>
-        </w:rPr>
-        <w:t>B</w:t>
-      </w:r>
-      <w:r>
-        <w:rPr>
-          <w:rFonts w:ascii="楷体_GB2312" w:eastAsia="楷体_GB2312" w:cs="楷体_GB2312" w:hint="eastAsia"/>
-          <w:sz w:val="28"/>
-          <w:szCs w:val="28"/>
-        </w:rPr>
-        <w:t>、从滑块表面测量</w:t>
-      </w:r>
-    </w:p>
-    <w:p>
-      <w:pPr>
-        <w:spacing w:line="360" w:lineRule="auto"/>
-        <w:ind w:leftChars="-21" w:left="-44" w:firstLineChars="123" w:firstLine="344"/>
+        <w:t>×</w:t>
+      </w:r>
+      <w:r>
+        <w:rPr>
+          <w:rFonts w:ascii="楷体_GB2312" w:eastAsia="楷体_GB2312" w:cs="楷体_GB2312"/>
+          <w:sz w:val="28"/>
+          <w:szCs w:val="28"/>
+        </w:rPr>
+        <w:t>C</w:t>
+      </w:r>
+      <w:r>
+        <w:rPr>
+          <w:rFonts w:ascii="楷体_GB2312" w:eastAsia="楷体_GB2312" w:cs="楷体_GB2312" w:hint="eastAsia"/>
+          <w:sz w:val="28"/>
+          <w:szCs w:val="28"/>
+        </w:rPr>
+        <w:t>、</w:t>
+      </w:r>
+      <w:r>
+        <w:rPr>
+          <w:rFonts w:ascii="楷体_GB2312" w:eastAsia="楷体_GB2312"/>
+          <w:noProof/>
+          <w:position w:val="-6"/>
+          <w:sz w:val="28"/>
+          <w:szCs w:val="28"/>
+        </w:rPr>
+        <w:object w:dxaOrig="839" w:dyaOrig="280" w14:anchorId="14CC7BFD">
+          <v:shape id="_x0000_i1037" type="#_x0000_t75" alt="" style="width:42.25pt;height:13.3pt;mso-width-percent:0;mso-height-percent:0;mso-width-percent:0;mso-height-percent:0" o:ole="">
+            <v:imagedata r:id="rId21" o:title=""/>
+          </v:shape>
+          <o:OLEObject Type="Embed" ProgID="Equation.DSMT4" ShapeID="_x0000_i1037" DrawAspect="Content" ObjectID="_1611681098" r:id="rId22"/>
+        </w:object>
+      </w:r>
+      <w:r>
         <w:rPr>
           <w:rFonts w:ascii="Arial" w:eastAsia="楷体_GB2312" w:hAnsi="Arial" w:cs="Arial"/>
           <w:b/>
@@ -1266,6 +1165,18 @@
           <w:sz w:val="36"/>
           <w:szCs w:val="36"/>
         </w:rPr>
+        <w:t>×</w:t>
+      </w:r>
+    </w:p>
+    <w:p>
+      <w:pPr>
+        <w:spacing w:line="360" w:lineRule="auto"/>
+        <w:ind w:leftChars="-21" w:left="-44" w:firstLineChars="15" w:firstLine="42"/>
+        <w:rPr>
+          <w:rFonts w:ascii="楷体_GB2312" w:eastAsia="楷体_GB2312"/>
+          <w:sz w:val="28"/>
+          <w:szCs w:val="28"/>
+        </w:rPr>
       </w:pPr>
       <w:r>
         <w:rPr>
@@ -1273,16 +1184,121 @@
           <w:sz w:val="28"/>
           <w:szCs w:val="28"/>
         </w:rPr>
-        <w:lastRenderedPageBreak/>
-        <w:t>C</w:t>
-      </w:r>
-      <w:r>
-        <w:rPr>
-          <w:rFonts w:ascii="楷体_GB2312" w:eastAsia="楷体_GB2312" w:cs="楷体_GB2312" w:hint="eastAsia"/>
-          <w:sz w:val="28"/>
-          <w:szCs w:val="28"/>
-        </w:rPr>
-        <w:t>、修正直尺的系统误差</w:t>
+        <w:t>3</w:t>
+      </w:r>
+      <w:r>
+        <w:rPr>
+          <w:rFonts w:ascii="楷体_GB2312" w:eastAsia="楷体_GB2312" w:cs="楷体_GB2312" w:hint="eastAsia"/>
+          <w:sz w:val="28"/>
+          <w:szCs w:val="28"/>
+        </w:rPr>
+        <w:t>、</w:t>
+      </w:r>
+      <w:r>
+        <w:rPr>
+          <w:rFonts w:ascii="楷体_GB2312" w:eastAsia="楷体_GB2312" w:cs="楷体_GB2312"/>
+          <w:sz w:val="28"/>
+          <w:szCs w:val="28"/>
+        </w:rPr>
+        <w:t>(3</w:t>
+      </w:r>
+      <w:r>
+        <w:rPr>
+          <w:rFonts w:ascii="楷体_GB2312" w:eastAsia="楷体_GB2312" w:cs="楷体_GB2312" w:hint="eastAsia"/>
+          <w:sz w:val="28"/>
+          <w:szCs w:val="28"/>
+        </w:rPr>
+        <w:t>分</w:t>
+      </w:r>
+      <w:r>
+        <w:rPr>
+          <w:rFonts w:ascii="楷体_GB2312" w:eastAsia="楷体_GB2312" w:cs="楷体_GB2312"/>
+          <w:sz w:val="28"/>
+          <w:szCs w:val="28"/>
+        </w:rPr>
+        <w:t>)</w:t>
+      </w:r>
+      <w:r>
+        <w:rPr>
+          <w:rFonts w:ascii="楷体_GB2312" w:eastAsia="楷体_GB2312" w:cs="楷体_GB2312" w:hint="eastAsia"/>
+          <w:sz w:val="28"/>
+          <w:szCs w:val="28"/>
+        </w:rPr>
+        <w:t>测量垂直位移</w:t>
+      </w:r>
+      <w:r>
+        <w:rPr>
+          <w:rFonts w:ascii="楷体_GB2312" w:eastAsia="楷体_GB2312"/>
+          <w:noProof/>
+          <w:position w:val="-10"/>
+          <w:sz w:val="28"/>
+          <w:szCs w:val="28"/>
+        </w:rPr>
+        <w:object w:dxaOrig="220" w:dyaOrig="260" w14:anchorId="562074CC">
+          <v:shape id="_x0000_i1036" type="#_x0000_t75" alt="" style="width:10.15pt;height:15.65pt;mso-width-percent:0;mso-height-percent:0;mso-width-percent:0;mso-height-percent:0" o:ole="">
+            <v:imagedata r:id="rId23" o:title=""/>
+          </v:shape>
+          <o:OLEObject Type="Embed" ProgID="Equation.DSMT4" ShapeID="_x0000_i1036" DrawAspect="Content" ObjectID="_1611681099" r:id="rId24"/>
+        </w:object>
+      </w:r>
+      <w:r>
+        <w:rPr>
+          <w:rFonts w:ascii="楷体_GB2312" w:eastAsia="楷体_GB2312" w:cs="楷体_GB2312" w:hint="eastAsia"/>
+          <w:sz w:val="28"/>
+          <w:szCs w:val="28"/>
+        </w:rPr>
+        <w:t>时，</w:t>
+      </w:r>
+      <w:r>
+        <w:rPr>
+          <w:rFonts w:ascii="楷体_GB2312" w:eastAsia="楷体_GB2312" w:cs="楷体_GB2312" w:hint="eastAsia"/>
+          <w:b/>
+          <w:bCs/>
+          <w:color w:val="FF0000"/>
+          <w:sz w:val="28"/>
+          <w:szCs w:val="28"/>
+        </w:rPr>
+        <w:t>错误</w:t>
+      </w:r>
+      <w:r>
+        <w:rPr>
+          <w:rFonts w:ascii="楷体_GB2312" w:eastAsia="楷体_GB2312" w:cs="楷体_GB2312" w:hint="eastAsia"/>
+          <w:sz w:val="28"/>
+          <w:szCs w:val="28"/>
+        </w:rPr>
+        <w:t>的是</w:t>
+      </w:r>
+      <w:r>
+        <w:rPr>
+          <w:rFonts w:ascii="楷体_GB2312" w:eastAsia="楷体_GB2312" w:cs="楷体_GB2312"/>
+          <w:sz w:val="28"/>
+          <w:szCs w:val="28"/>
+        </w:rPr>
+        <w:t>:</w:t>
+      </w:r>
+      <w:r>
+        <w:rPr>
+          <w:rFonts w:ascii="楷体_GB2312" w:eastAsia="楷体_GB2312" w:cs="楷体_GB2312" w:hint="eastAsia"/>
+          <w:sz w:val="28"/>
+          <w:szCs w:val="28"/>
+        </w:rPr>
+        <w:t xml:space="preserve"> </w:t>
+      </w:r>
+      <w:r>
+        <w:rPr>
+          <w:rFonts w:ascii="楷体_GB2312" w:eastAsia="楷体_GB2312" w:cs="楷体_GB2312" w:hint="eastAsia"/>
+          <w:sz w:val="28"/>
+          <w:szCs w:val="28"/>
+        </w:rPr>
+        <w:t>{</w:t>
+      </w:r>
+      <w:r>
+        <w:rPr>
+          <w:rFonts w:ascii="楷体_GB2312" w:eastAsia="楷体_GB2312" w:cs="楷体_GB2312"/>
+          <w:sz w:val="28"/>
+          <w:szCs w:val="28"/>
+        </w:rPr>
+        <w:t>{choice_5}}</w:t>
       </w:r>
     </w:p>
     <w:p>
@@ -1304,132 +1320,6 @@
           <w:sz w:val="28"/>
           <w:szCs w:val="28"/>
         </w:rPr>
-        <w:t>D</w:t>
-      </w:r>
-      <w:r>
-        <w:rPr>
-          <w:rFonts w:ascii="楷体_GB2312" w:eastAsia="楷体_GB2312" w:cs="楷体_GB2312" w:hint="eastAsia"/>
-          <w:sz w:val="28"/>
-          <w:szCs w:val="28"/>
-        </w:rPr>
-        <w:t>、从靶盒表面测量</w:t>
-      </w:r>
-    </w:p>
-    <w:p>
-      <w:pPr>
-        <w:rPr>
-          <w:rFonts w:ascii="楷体_GB2312" w:eastAsia="楷体_GB2312"/>
-          <w:sz w:val="28"/>
-          <w:szCs w:val="28"/>
-        </w:rPr>
-      </w:pPr>
-      <w:r>
-        <w:rPr>
-          <w:rFonts w:ascii="楷体_GB2312" w:eastAsia="楷体_GB2312" w:cs="楷体_GB2312"/>
-          <w:sz w:val="28"/>
-          <w:szCs w:val="28"/>
-        </w:rPr>
-        <w:t>4</w:t>
-      </w:r>
-      <w:r>
-        <w:rPr>
-          <w:rFonts w:ascii="楷体_GB2312" w:eastAsia="楷体_GB2312" w:cs="楷体_GB2312" w:hint="eastAsia"/>
-          <w:sz w:val="28"/>
-          <w:szCs w:val="28"/>
-        </w:rPr>
-        <w:t>、</w:t>
-      </w:r>
-      <w:r>
-        <w:rPr>
-          <w:rFonts w:ascii="楷体_GB2312" w:eastAsia="楷体_GB2312" w:cs="楷体_GB2312"/>
-          <w:sz w:val="28"/>
-          <w:szCs w:val="28"/>
-        </w:rPr>
-        <w:t>(3</w:t>
-      </w:r>
-      <w:r>
-        <w:rPr>
-          <w:rFonts w:ascii="楷体_GB2312" w:eastAsia="楷体_GB2312" w:cs="楷体_GB2312" w:hint="eastAsia"/>
-          <w:sz w:val="28"/>
-          <w:szCs w:val="28"/>
-        </w:rPr>
-        <w:t>分</w:t>
-      </w:r>
-      <w:r>
-        <w:rPr>
-          <w:rFonts w:ascii="楷体_GB2312" w:eastAsia="楷体_GB2312" w:cs="楷体_GB2312"/>
-          <w:sz w:val="28"/>
-          <w:szCs w:val="28"/>
-        </w:rPr>
-        <w:t>)</w:t>
-      </w:r>
-      <w:r>
-        <w:rPr>
-          <w:rFonts w:ascii="楷体_GB2312" w:eastAsia="楷体_GB2312" w:cs="楷体_GB2312" w:hint="eastAsia"/>
-          <w:sz w:val="28"/>
-          <w:szCs w:val="28"/>
-        </w:rPr>
-        <w:t>测量水平位移</w:t>
-      </w:r>
-      <w:r>
-        <w:rPr>
-          <w:rFonts w:ascii="楷体_GB2312" w:eastAsia="楷体_GB2312" w:cs="楷体_GB2312"/>
-          <w:sz w:val="28"/>
-          <w:szCs w:val="28"/>
-        </w:rPr>
-        <w:t>x</w:t>
-      </w:r>
-      <w:r>
-        <w:rPr>
-          <w:rFonts w:ascii="楷体_GB2312" w:eastAsia="楷体_GB2312" w:cs="楷体_GB2312" w:hint="eastAsia"/>
-          <w:sz w:val="28"/>
-          <w:szCs w:val="28"/>
-        </w:rPr>
-        <w:t>时，以下</w:t>
-      </w:r>
-      <w:r>
-        <w:rPr>
-          <w:rFonts w:ascii="楷体_GB2312" w:eastAsia="楷体_GB2312" w:cs="楷体_GB2312" w:hint="eastAsia"/>
-          <w:b/>
-          <w:bCs/>
-          <w:color w:val="FF0000"/>
-          <w:sz w:val="28"/>
-          <w:szCs w:val="28"/>
-        </w:rPr>
-        <w:t>错误</w:t>
-      </w:r>
-      <w:r>
-        <w:rPr>
-          <w:rFonts w:ascii="楷体_GB2312" w:eastAsia="楷体_GB2312" w:cs="楷体_GB2312" w:hint="eastAsia"/>
-          <w:sz w:val="28"/>
-          <w:szCs w:val="28"/>
-        </w:rPr>
-        <w:t>的是：</w:t>
-      </w:r>
-      <w:r>
-        <w:rPr>
-          <w:rFonts w:ascii="楷体_GB2312" w:eastAsia="楷体_GB2312" w:cs="楷体_GB2312"/>
-          <w:sz w:val="28"/>
-          <w:szCs w:val="28"/>
-        </w:rPr>
-        <w:t>{{choice_6}}</w:t>
-      </w:r>
-    </w:p>
-    <w:p>
-      <w:pPr>
-        <w:ind w:firstLineChars="100" w:firstLine="280"/>
-        <w:rPr>
-          <w:rFonts w:ascii="楷体_GB2312" w:eastAsia="楷体_GB2312"/>
-          <w:sz w:val="28"/>
-          <w:szCs w:val="28"/>
-        </w:rPr>
-      </w:pPr>
-      <w:r>
-        <w:rPr>
-          <w:rFonts w:ascii="楷体_GB2312" w:eastAsia="楷体_GB2312" w:cs="楷体_GB2312"/>
-          <w:sz w:val="28"/>
-          <w:szCs w:val="28"/>
-        </w:rPr>
         <w:t>A</w:t>
       </w:r>
       <w:r>
@@ -1438,64 +1328,9 @@
           <w:sz w:val="28"/>
           <w:szCs w:val="28"/>
         </w:rPr>
-        <w:t>、</w:t>
-      </w:r>
-      <w:r>
-        <w:rPr>
-          <w:rFonts w:ascii="楷体_GB2312" w:eastAsia="楷体_GB2312" w:cs="楷体_GB2312"/>
-          <w:sz w:val="28"/>
-          <w:szCs w:val="28"/>
-        </w:rPr>
-        <w:t>x=20.4cm</w:t>
-      </w:r>
-    </w:p>
-    <w:p>
-      <w:pPr>
-        <w:spacing w:line="360" w:lineRule="auto"/>
-        <w:ind w:leftChars="-21" w:left="-44" w:firstLineChars="123" w:firstLine="344"/>
-        <w:rPr>
-          <w:rFonts w:ascii="楷体_GB2312" w:eastAsia="楷体_GB2312"/>
-          <w:sz w:val="28"/>
-          <w:szCs w:val="28"/>
-        </w:rPr>
-      </w:pPr>
-      <w:r>
-        <w:rPr>
-          <w:rFonts w:ascii="楷体_GB2312" w:eastAsia="楷体_GB2312" w:cs="楷体_GB2312"/>
-          <w:sz w:val="28"/>
-          <w:szCs w:val="28"/>
-        </w:rPr>
-        <w:t>B</w:t>
-      </w:r>
-      <w:r>
-        <w:rPr>
-          <w:rFonts w:ascii="楷体_GB2312" w:eastAsia="楷体_GB2312" w:cs="楷体_GB2312" w:hint="eastAsia"/>
-          <w:sz w:val="28"/>
-          <w:szCs w:val="28"/>
-        </w:rPr>
-        <w:t>、</w:t>
-      </w:r>
-      <w:r>
-        <w:rPr>
-          <w:rFonts w:ascii="楷体_GB2312" w:eastAsia="楷体_GB2312" w:cs="楷体_GB2312"/>
-          <w:sz w:val="28"/>
-          <w:szCs w:val="28"/>
-        </w:rPr>
-        <w:t>x</w:t>
-      </w:r>
-      <w:r>
-        <w:rPr>
-          <w:rFonts w:ascii="楷体_GB2312" w:eastAsia="楷体_GB2312" w:cs="楷体_GB2312" w:hint="eastAsia"/>
-          <w:sz w:val="28"/>
-          <w:szCs w:val="28"/>
-        </w:rPr>
-        <w:t>是靶心到滑块中央刻线的距离</w:t>
-      </w:r>
-    </w:p>
-    <w:p>
-      <w:pPr>
-        <w:spacing w:line="360" w:lineRule="auto"/>
-        <w:ind w:leftChars="-21" w:left="-44" w:firstLineChars="123" w:firstLine="344"/>
+        <w:t>、不加小球半径</w:t>
+      </w:r>
+      <w:r>
         <w:rPr>
           <w:rFonts w:ascii="Arial" w:eastAsia="楷体_GB2312" w:hAnsi="Arial" w:cs="Arial"/>
           <w:b/>
@@ -1504,38 +1339,7 @@
           <w:sz w:val="36"/>
           <w:szCs w:val="36"/>
         </w:rPr>
-      </w:pPr>
-      <w:r>
-        <w:rPr>
-          <w:rFonts w:ascii="楷体_GB2312" w:eastAsia="楷体_GB2312" w:cs="楷体_GB2312"/>
-          <w:sz w:val="28"/>
-          <w:szCs w:val="28"/>
-        </w:rPr>
-        <w:t>C</w:t>
-      </w:r>
-      <w:r>
-        <w:rPr>
-          <w:rFonts w:ascii="楷体_GB2312" w:eastAsia="楷体_GB2312" w:cs="楷体_GB2312" w:hint="eastAsia"/>
-          <w:sz w:val="28"/>
-          <w:szCs w:val="28"/>
-        </w:rPr>
-        <w:t>、</w:t>
-      </w:r>
-      <w:r>
-        <w:rPr>
-          <w:rFonts w:ascii="楷体_GB2312" w:eastAsia="楷体_GB2312" w:cs="楷体_GB2312"/>
-          <w:sz w:val="28"/>
-          <w:szCs w:val="28"/>
-        </w:rPr>
-        <w:t>x</w:t>
-      </w:r>
-      <w:r>
-        <w:rPr>
-          <w:rFonts w:ascii="楷体_GB2312" w:eastAsia="楷体_GB2312" w:cs="楷体_GB2312" w:hint="eastAsia"/>
-          <w:sz w:val="28"/>
-          <w:szCs w:val="28"/>
-        </w:rPr>
-        <w:t>不可调节</w:t>
+        <w:t>×</w:t>
       </w:r>
     </w:p>
     <w:p>
@@ -1557,155 +1361,16 @@
           <w:sz w:val="28"/>
           <w:szCs w:val="28"/>
         </w:rPr>
-        <w:t>D</w:t>
-      </w:r>
-      <w:r>
-        <w:rPr>
-          <w:rFonts w:ascii="楷体_GB2312" w:eastAsia="楷体_GB2312" w:cs="楷体_GB2312" w:hint="eastAsia"/>
-          <w:sz w:val="28"/>
-          <w:szCs w:val="28"/>
-        </w:rPr>
-        <w:t>、</w:t>
-      </w:r>
-      <w:r>
-        <w:rPr>
-          <w:rFonts w:ascii="楷体_GB2312" w:eastAsia="楷体_GB2312" w:cs="楷体_GB2312"/>
-          <w:sz w:val="28"/>
-          <w:szCs w:val="28"/>
-        </w:rPr>
-        <w:t>x</w:t>
-      </w:r>
-      <w:r>
-        <w:rPr>
-          <w:rFonts w:ascii="楷体_GB2312" w:eastAsia="楷体_GB2312" w:cs="楷体_GB2312" w:hint="eastAsia"/>
-          <w:sz w:val="28"/>
-          <w:szCs w:val="28"/>
-        </w:rPr>
-        <w:t>是靶心到导轨左端的距离</w:t>
-      </w:r>
-    </w:p>
-    <w:p>
-      <w:pPr>
-        <w:rPr>
-          <w:rFonts w:ascii="楷体_GB2312" w:eastAsia="楷体_GB2312"/>
-          <w:sz w:val="28"/>
-          <w:szCs w:val="28"/>
-        </w:rPr>
-      </w:pPr>
-      <w:r>
-        <w:rPr>
-          <w:rFonts w:ascii="楷体_GB2312" w:eastAsia="楷体_GB2312" w:cs="楷体_GB2312"/>
-          <w:sz w:val="28"/>
-          <w:szCs w:val="28"/>
-        </w:rPr>
-        <w:t>5</w:t>
-      </w:r>
-      <w:r>
-        <w:rPr>
-          <w:rFonts w:ascii="楷体_GB2312" w:eastAsia="楷体_GB2312" w:cs="楷体_GB2312" w:hint="eastAsia"/>
-          <w:sz w:val="28"/>
-          <w:szCs w:val="28"/>
-        </w:rPr>
-        <w:t>、</w:t>
-      </w:r>
-      <w:r>
-        <w:rPr>
-          <w:rFonts w:ascii="楷体_GB2312" w:eastAsia="楷体_GB2312" w:cs="楷体_GB2312"/>
-          <w:sz w:val="28"/>
-          <w:szCs w:val="28"/>
-        </w:rPr>
-        <w:t>(3</w:t>
-      </w:r>
-      <w:r>
-        <w:rPr>
-          <w:rFonts w:ascii="楷体_GB2312" w:eastAsia="楷体_GB2312" w:cs="楷体_GB2312" w:hint="eastAsia"/>
-          <w:sz w:val="28"/>
-          <w:szCs w:val="28"/>
-        </w:rPr>
-        <w:t>分</w:t>
-      </w:r>
-      <w:r>
-        <w:rPr>
-          <w:rFonts w:ascii="楷体_GB2312" w:eastAsia="楷体_GB2312" w:cs="楷体_GB2312"/>
-          <w:sz w:val="28"/>
-          <w:szCs w:val="28"/>
-        </w:rPr>
-        <w:t>)</w:t>
-      </w:r>
-      <w:r>
-        <w:rPr>
-          <w:rFonts w:ascii="楷体_GB2312" w:eastAsia="楷体_GB2312" w:cs="楷体_GB2312" w:hint="eastAsia"/>
-          <w:sz w:val="28"/>
-          <w:szCs w:val="28"/>
-        </w:rPr>
-        <w:t>靶球往右侧偏离说明</w:t>
-      </w:r>
-      <w:r>
-        <w:rPr>
-          <w:rFonts w:ascii="楷体_GB2312" w:eastAsia="楷体_GB2312" w:cs="楷体_GB2312"/>
-          <w:sz w:val="28"/>
-          <w:szCs w:val="28"/>
-        </w:rPr>
-        <w:t>( )</w:t>
-      </w:r>
-      <w:r>
-        <w:rPr>
-          <w:rFonts w:ascii="楷体_GB2312" w:eastAsia="楷体_GB2312" w:cs="楷体_GB2312" w:hint="eastAsia"/>
-          <w:sz w:val="28"/>
-          <w:szCs w:val="28"/>
-        </w:rPr>
-        <w:t>侧偏高，应将</w:t>
-      </w:r>
-      <w:r>
-        <w:rPr>
-          <w:rFonts w:ascii="楷体_GB2312" w:eastAsia="楷体_GB2312" w:cs="楷体_GB2312"/>
-          <w:sz w:val="28"/>
-          <w:szCs w:val="28"/>
-        </w:rPr>
-        <w:t>( )</w:t>
-      </w:r>
-      <w:r>
-        <w:rPr>
-          <w:rFonts w:ascii="楷体_GB2312" w:eastAsia="楷体_GB2312" w:cs="楷体_GB2312" w:hint="eastAsia"/>
-          <w:sz w:val="28"/>
-          <w:szCs w:val="28"/>
-        </w:rPr>
-        <w:t>侧调低：</w:t>
-      </w:r>
-      <w:r>
-        <w:rPr>
-          <w:rFonts w:ascii="楷体_GB2312" w:eastAsia="楷体_GB2312" w:cs="楷体_GB2312"/>
-          <w:sz w:val="28"/>
-          <w:szCs w:val="28"/>
-        </w:rPr>
-        <w:t>{{choice_7}}</w:t>
-      </w:r>
-    </w:p>
-    <w:p>
-      <w:pPr>
-        <w:spacing w:line="360" w:lineRule="auto"/>
-        <w:ind w:leftChars="-21" w:left="-44" w:firstLineChars="123" w:firstLine="344"/>
-        <w:rPr>
-          <w:rFonts w:ascii="楷体_GB2312" w:eastAsia="楷体_GB2312"/>
-          <w:sz w:val="28"/>
-          <w:szCs w:val="28"/>
-        </w:rPr>
-      </w:pPr>
-      <w:r>
-        <w:rPr>
-          <w:rFonts w:ascii="楷体_GB2312" w:eastAsia="楷体_GB2312" w:cs="楷体_GB2312"/>
-          <w:sz w:val="28"/>
-          <w:szCs w:val="28"/>
-        </w:rPr>
-        <w:t>A</w:t>
-      </w:r>
-      <w:r>
-        <w:rPr>
-          <w:rFonts w:ascii="楷体_GB2312" w:eastAsia="楷体_GB2312" w:cs="楷体_GB2312" w:hint="eastAsia"/>
-          <w:sz w:val="28"/>
-          <w:szCs w:val="28"/>
-        </w:rPr>
-        <w:t>、右右</w:t>
+        <w:lastRenderedPageBreak/>
+        <w:t>B</w:t>
+      </w:r>
+      <w:r>
+        <w:rPr>
+          <w:rFonts w:ascii="楷体_GB2312" w:eastAsia="楷体_GB2312" w:cs="楷体_GB2312" w:hint="eastAsia"/>
+          <w:sz w:val="28"/>
+          <w:szCs w:val="28"/>
+        </w:rPr>
+        <w:t>、从滑块表面测量</w:t>
       </w:r>
       <w:r>
         <w:rPr>
@@ -1716,25 +1381,13 @@
           <w:sz w:val="36"/>
           <w:szCs w:val="36"/>
         </w:rPr>
-        <w:t xml:space="preserve">  </w:t>
-      </w:r>
-      <w:r>
-        <w:rPr>
-          <w:rFonts w:ascii="楷体_GB2312" w:eastAsia="楷体_GB2312" w:cs="楷体_GB2312"/>
-          <w:sz w:val="28"/>
-          <w:szCs w:val="28"/>
-        </w:rPr>
-        <w:t>B</w:t>
-      </w:r>
-      <w:r>
-        <w:rPr>
-          <w:rFonts w:ascii="楷体_GB2312" w:eastAsia="楷体_GB2312" w:cs="楷体_GB2312" w:hint="eastAsia"/>
-          <w:sz w:val="28"/>
-          <w:szCs w:val="28"/>
-        </w:rPr>
-        <w:t>、左右</w:t>
-      </w:r>
-      <w:r>
+        <w:t>√</w:t>
+      </w:r>
+    </w:p>
+    <w:p>
+      <w:pPr>
+        <w:spacing w:line="360" w:lineRule="auto"/>
+        <w:ind w:leftChars="-21" w:left="-44" w:firstLineChars="123" w:firstLine="344"/>
         <w:rPr>
           <w:rFonts w:ascii="Arial" w:eastAsia="楷体_GB2312" w:hAnsi="Arial" w:cs="Arial"/>
           <w:b/>
@@ -1743,48 +1396,6 @@
           <w:sz w:val="36"/>
           <w:szCs w:val="36"/>
         </w:rPr>
-        <w:t xml:space="preserve">   </w:t>
-      </w:r>
-      <w:r>
-        <w:rPr>
-          <w:rFonts w:ascii="楷体_GB2312" w:eastAsia="楷体_GB2312" w:cs="楷体_GB2312"/>
-          <w:sz w:val="28"/>
-          <w:szCs w:val="28"/>
-        </w:rPr>
-        <w:t xml:space="preserve"> C</w:t>
-      </w:r>
-      <w:r>
-        <w:rPr>
-          <w:rFonts w:ascii="楷体_GB2312" w:eastAsia="楷体_GB2312" w:cs="楷体_GB2312" w:hint="eastAsia"/>
-          <w:sz w:val="28"/>
-          <w:szCs w:val="28"/>
-        </w:rPr>
-        <w:t>、右左</w:t>
-      </w:r>
-      <w:r>
-        <w:rPr>
-          <w:rFonts w:ascii="楷体_GB2312" w:eastAsia="楷体_GB2312" w:cs="楷体_GB2312"/>
-          <w:sz w:val="28"/>
-          <w:szCs w:val="28"/>
-        </w:rPr>
-        <w:t xml:space="preserve">    D</w:t>
-      </w:r>
-      <w:r>
-        <w:rPr>
-          <w:rFonts w:ascii="楷体_GB2312" w:eastAsia="楷体_GB2312" w:cs="楷体_GB2312" w:hint="eastAsia"/>
-          <w:sz w:val="28"/>
-          <w:szCs w:val="28"/>
-        </w:rPr>
-        <w:t>、左左</w:t>
-      </w:r>
-    </w:p>
-    <w:p>
-      <w:pPr>
-        <w:rPr>
-          <w:rFonts w:ascii="楷体_GB2312" w:eastAsia="楷体_GB2312"/>
-          <w:sz w:val="28"/>
-          <w:szCs w:val="28"/>
-        </w:rPr>
       </w:pPr>
       <w:r>
         <w:rPr>
@@ -1792,135 +1403,17 @@
           <w:sz w:val="28"/>
           <w:szCs w:val="28"/>
         </w:rPr>
-        <w:t>6</w:t>
-      </w:r>
-      <w:r>
-        <w:rPr>
-          <w:rFonts w:ascii="楷体_GB2312" w:eastAsia="楷体_GB2312" w:cs="楷体_GB2312" w:hint="eastAsia"/>
-          <w:sz w:val="28"/>
-          <w:szCs w:val="28"/>
-        </w:rPr>
-        <w:t>、</w:t>
-      </w:r>
-      <w:r>
-        <w:rPr>
-          <w:rFonts w:ascii="楷体_GB2312" w:eastAsia="楷体_GB2312" w:cs="楷体_GB2312"/>
-          <w:sz w:val="28"/>
-          <w:szCs w:val="28"/>
-        </w:rPr>
-        <w:t>(3</w:t>
-      </w:r>
-      <w:r>
-        <w:rPr>
-          <w:rFonts w:ascii="楷体_GB2312" w:eastAsia="楷体_GB2312" w:cs="楷体_GB2312" w:hint="eastAsia"/>
-          <w:sz w:val="28"/>
-          <w:szCs w:val="28"/>
-        </w:rPr>
-        <w:t>分</w:t>
-      </w:r>
-      <w:r>
-        <w:rPr>
-          <w:rFonts w:ascii="楷体_GB2312" w:eastAsia="楷体_GB2312" w:cs="楷体_GB2312"/>
-          <w:sz w:val="28"/>
-          <w:szCs w:val="28"/>
-        </w:rPr>
-        <w:t>)</w:t>
-      </w:r>
-      <w:r>
-        <w:rPr>
-          <w:rFonts w:ascii="楷体_GB2312" w:eastAsia="楷体_GB2312" w:cs="楷体_GB2312" w:hint="eastAsia"/>
-          <w:sz w:val="28"/>
-          <w:szCs w:val="28"/>
-        </w:rPr>
-        <w:t>不能用于测量单摆</w:t>
-      </w:r>
-      <w:r>
-        <w:rPr>
-          <w:rFonts w:ascii="楷体_GB2312" w:eastAsia="楷体_GB2312" w:cs="楷体_GB2312"/>
-          <w:sz w:val="28"/>
-          <w:szCs w:val="28"/>
-        </w:rPr>
-        <w:t>(</w:t>
-      </w:r>
-      <w:r>
-        <w:rPr>
-          <w:rFonts w:ascii="楷体_GB2312" w:eastAsia="楷体_GB2312" w:cs="楷体_GB2312" w:hint="eastAsia"/>
-          <w:sz w:val="28"/>
-          <w:szCs w:val="28"/>
-        </w:rPr>
-        <w:t>摆球从最高点到最低点</w:t>
-      </w:r>
-      <w:r>
-        <w:rPr>
-          <w:rFonts w:ascii="楷体_GB2312" w:eastAsia="楷体_GB2312" w:cs="楷体_GB2312"/>
-          <w:sz w:val="28"/>
-          <w:szCs w:val="28"/>
-        </w:rPr>
-        <w:t>)</w:t>
-      </w:r>
-      <w:r>
-        <w:rPr>
-          <w:rFonts w:ascii="楷体_GB2312" w:eastAsia="楷体_GB2312" w:cs="楷体_GB2312" w:hint="eastAsia"/>
-          <w:sz w:val="28"/>
-          <w:szCs w:val="28"/>
-        </w:rPr>
-        <w:t>能量损失的是：</w:t>
-      </w:r>
-      <w:r>
-        <w:rPr>
-          <w:rFonts w:ascii="楷体_GB2312" w:eastAsia="楷体_GB2312" w:cs="楷体_GB2312"/>
-          <w:sz w:val="28"/>
-          <w:szCs w:val="28"/>
-        </w:rPr>
-        <w:t>{{choice_8}}</w:t>
-      </w:r>
-    </w:p>
-    <w:p>
-      <w:pPr>
-        <w:ind w:firstLineChars="100" w:firstLine="280"/>
-        <w:rPr>
-          <w:rFonts w:ascii="楷体_GB2312" w:eastAsia="楷体_GB2312"/>
-          <w:sz w:val="28"/>
-          <w:szCs w:val="28"/>
-        </w:rPr>
-      </w:pPr>
-      <w:r>
-        <w:rPr>
-          <w:rFonts w:ascii="楷体_GB2312" w:eastAsia="楷体_GB2312" w:cs="楷体_GB2312"/>
-          <w:sz w:val="28"/>
-          <w:szCs w:val="28"/>
-        </w:rPr>
-        <w:t>A</w:t>
-      </w:r>
-      <w:r>
-        <w:rPr>
-          <w:rFonts w:ascii="楷体_GB2312" w:eastAsia="楷体_GB2312" w:cs="楷体_GB2312" w:hint="eastAsia"/>
-          <w:sz w:val="28"/>
-          <w:szCs w:val="28"/>
-        </w:rPr>
-        <w:t>、去掉靶球，在最低端剪断摆线，测量摆球落地位置与</w:t>
-      </w:r>
-      <w:r>
-        <w:rPr>
-          <w:rFonts w:ascii="楷体_GB2312" w:eastAsia="楷体_GB2312" w:cs="楷体_GB2312"/>
-          <w:sz w:val="28"/>
-          <w:szCs w:val="28"/>
-        </w:rPr>
-        <w:t>x=20.4</w:t>
-      </w:r>
-      <w:r>
-        <w:rPr>
-          <w:rFonts w:ascii="楷体_GB2312" w:eastAsia="楷体_GB2312" w:cs="楷体_GB2312" w:hint="eastAsia"/>
-          <w:sz w:val="28"/>
-          <w:szCs w:val="28"/>
-        </w:rPr>
-        <w:t>的差值</w:t>
-      </w:r>
-    </w:p>
-    <w:p>
-      <w:pPr>
-        <w:spacing w:line="360" w:lineRule="auto"/>
-        <w:ind w:leftChars="-21" w:left="-44" w:firstLineChars="123" w:firstLine="344"/>
+        <w:t>C</w:t>
+      </w:r>
+      <w:r>
+        <w:rPr>
+          <w:rFonts w:ascii="楷体_GB2312" w:eastAsia="楷体_GB2312" w:cs="楷体_GB2312" w:hint="eastAsia"/>
+          <w:sz w:val="28"/>
+          <w:szCs w:val="28"/>
+        </w:rPr>
+        <w:t>、修正直尺的系统误差</w:t>
+      </w:r>
+      <w:r>
         <w:rPr>
           <w:rFonts w:ascii="Arial" w:eastAsia="楷体_GB2312" w:hAnsi="Arial" w:cs="Arial"/>
           <w:b/>
@@ -1929,22 +1422,7 @@
           <w:sz w:val="36"/>
           <w:szCs w:val="36"/>
         </w:rPr>
-      </w:pPr>
-      <w:r>
-        <w:rPr>
-          <w:rFonts w:ascii="楷体_GB2312" w:eastAsia="楷体_GB2312" w:cs="楷体_GB2312"/>
-          <w:sz w:val="28"/>
-          <w:szCs w:val="28"/>
-        </w:rPr>
-        <w:t>B</w:t>
-      </w:r>
-      <w:r>
-        <w:rPr>
-          <w:rFonts w:ascii="楷体_GB2312" w:eastAsia="楷体_GB2312" w:cs="楷体_GB2312" w:hint="eastAsia"/>
-          <w:sz w:val="28"/>
-          <w:szCs w:val="28"/>
-        </w:rPr>
-        <w:t>、摆球最高点势能与最低点动能之差</w:t>
+        <w:t>×</w:t>
       </w:r>
     </w:p>
     <w:p>
@@ -1966,105 +1444,17 @@
           <w:sz w:val="28"/>
           <w:szCs w:val="28"/>
         </w:rPr>
-        <w:t>C</w:t>
-      </w:r>
-      <w:r>
-        <w:rPr>
-          <w:rFonts w:ascii="楷体_GB2312" w:eastAsia="楷体_GB2312" w:cs="楷体_GB2312" w:hint="eastAsia"/>
-          <w:sz w:val="28"/>
-          <w:szCs w:val="28"/>
-        </w:rPr>
-        <w:t>、去掉靶球，测量摆球到达对面的高度</w:t>
-      </w:r>
-    </w:p>
-    <w:p>
-      <w:pPr>
-        <w:spacing w:line="360" w:lineRule="auto"/>
-        <w:ind w:leftChars="-21" w:left="-44" w:firstLineChars="15" w:firstLine="42"/>
-        <w:rPr>
-          <w:rFonts w:ascii="楷体_GB2312" w:eastAsia="楷体_GB2312" w:cs="楷体_GB2312"/>
-          <w:color w:val="C00000"/>
-          <w:sz w:val="28"/>
-          <w:szCs w:val="28"/>
-        </w:rPr>
-      </w:pPr>
-      <w:r>
-        <w:rPr>
-          <w:rFonts w:ascii="楷体_GB2312" w:eastAsia="楷体_GB2312" w:cs="楷体_GB2312"/>
-          <w:sz w:val="28"/>
-          <w:szCs w:val="28"/>
-        </w:rPr>
-        <w:t>7</w:t>
-      </w:r>
-      <w:r>
-        <w:rPr>
-          <w:rFonts w:ascii="楷体_GB2312" w:eastAsia="楷体_GB2312" w:cs="楷体_GB2312" w:hint="eastAsia"/>
-          <w:sz w:val="28"/>
-          <w:szCs w:val="28"/>
-        </w:rPr>
-        <w:t>、</w:t>
-      </w:r>
-      <w:r>
-        <w:rPr>
-          <w:rFonts w:ascii="楷体_GB2312" w:eastAsia="楷体_GB2312" w:cs="楷体_GB2312"/>
-          <w:sz w:val="28"/>
-          <w:szCs w:val="28"/>
-        </w:rPr>
-        <w:t>(3</w:t>
-      </w:r>
-      <w:r>
-        <w:rPr>
-          <w:rFonts w:ascii="楷体_GB2312" w:eastAsia="楷体_GB2312" w:cs="楷体_GB2312" w:hint="eastAsia"/>
-          <w:sz w:val="28"/>
-          <w:szCs w:val="28"/>
-        </w:rPr>
-        <w:t>分</w:t>
-      </w:r>
-      <w:r>
-        <w:rPr>
-          <w:rFonts w:ascii="楷体_GB2312" w:eastAsia="楷体_GB2312" w:cs="楷体_GB2312"/>
-          <w:sz w:val="28"/>
-          <w:szCs w:val="28"/>
-        </w:rPr>
-        <w:t>)</w:t>
-      </w:r>
-      <w:r>
-        <w:rPr>
-          <w:rFonts w:ascii="楷体_GB2312" w:eastAsia="楷体_GB2312" w:cs="楷体_GB2312" w:hint="eastAsia"/>
-          <w:sz w:val="28"/>
-          <w:szCs w:val="28"/>
-        </w:rPr>
-        <w:t>不属于碰撞过程中能量损失的是：</w:t>
-      </w:r>
-      <w:r>
-        <w:rPr>
-          <w:rFonts w:ascii="楷体_GB2312" w:eastAsia="楷体_GB2312" w:cs="楷体_GB2312"/>
-          <w:color w:val="C00000"/>
-          <w:sz w:val="28"/>
-          <w:szCs w:val="28"/>
-        </w:rPr>
-        <w:t xml:space="preserve"> </w:t>
-      </w:r>
-      <w:r>
-        <w:rPr>
-          <w:rFonts w:ascii="楷体_GB2312" w:eastAsia="楷体_GB2312" w:cs="楷体_GB2312" w:hint="eastAsia"/>
-          <w:sz w:val="28"/>
-          <w:szCs w:val="28"/>
-        </w:rPr>
-        <w:t>{</w:t>
-      </w:r>
-      <w:r>
-        <w:rPr>
-          <w:rFonts w:ascii="楷体_GB2312" w:eastAsia="楷体_GB2312" w:cs="楷体_GB2312"/>
-          <w:sz w:val="28"/>
-          <w:szCs w:val="28"/>
-        </w:rPr>
-        <w:t>{choice_9}}</w:t>
-      </w:r>
-    </w:p>
-    <w:p>
-      <w:pPr>
-        <w:ind w:firstLineChars="100" w:firstLine="280"/>
+        <w:t>D</w:t>
+      </w:r>
+      <w:r>
+        <w:rPr>
+          <w:rFonts w:ascii="楷体_GB2312" w:eastAsia="楷体_GB2312" w:cs="楷体_GB2312" w:hint="eastAsia"/>
+          <w:sz w:val="28"/>
+          <w:szCs w:val="28"/>
+        </w:rPr>
+        <w:t>、从靶盒表面测量</w:t>
+      </w:r>
+      <w:r>
         <w:rPr>
           <w:rFonts w:ascii="Arial" w:eastAsia="楷体_GB2312" w:hAnsi="Arial" w:cs="Arial"/>
           <w:b/>
@@ -2073,6 +1463,16 @@
           <w:sz w:val="36"/>
           <w:szCs w:val="36"/>
         </w:rPr>
+        <w:t>×</w:t>
+      </w:r>
+    </w:p>
+    <w:p>
+      <w:pPr>
+        <w:rPr>
+          <w:rFonts w:ascii="楷体_GB2312" w:eastAsia="楷体_GB2312"/>
+          <w:sz w:val="28"/>
+          <w:szCs w:val="28"/>
+        </w:rPr>
       </w:pPr>
       <w:r>
         <w:rPr>
@@ -2080,20 +1480,126 @@
           <w:sz w:val="28"/>
           <w:szCs w:val="28"/>
         </w:rPr>
-        <w:t>A</w:t>
-      </w:r>
-      <w:r>
-        <w:rPr>
-          <w:rFonts w:ascii="楷体_GB2312" w:eastAsia="楷体_GB2312" w:cs="楷体_GB2312" w:hint="eastAsia"/>
-          <w:sz w:val="28"/>
-          <w:szCs w:val="28"/>
-        </w:rPr>
-        <w:t>、靶球与载球支柱顶端的摩擦</w:t>
+        <w:t>4</w:t>
+      </w:r>
+      <w:r>
+        <w:rPr>
+          <w:rFonts w:ascii="楷体_GB2312" w:eastAsia="楷体_GB2312" w:cs="楷体_GB2312" w:hint="eastAsia"/>
+          <w:sz w:val="28"/>
+          <w:szCs w:val="28"/>
+        </w:rPr>
+        <w:t>、</w:t>
+      </w:r>
+      <w:r>
+        <w:rPr>
+          <w:rFonts w:ascii="楷体_GB2312" w:eastAsia="楷体_GB2312" w:cs="楷体_GB2312"/>
+          <w:sz w:val="28"/>
+          <w:szCs w:val="28"/>
+        </w:rPr>
+        <w:t>(3</w:t>
+      </w:r>
+      <w:r>
+        <w:rPr>
+          <w:rFonts w:ascii="楷体_GB2312" w:eastAsia="楷体_GB2312" w:cs="楷体_GB2312" w:hint="eastAsia"/>
+          <w:sz w:val="28"/>
+          <w:szCs w:val="28"/>
+        </w:rPr>
+        <w:t>分</w:t>
+      </w:r>
+      <w:r>
+        <w:rPr>
+          <w:rFonts w:ascii="楷体_GB2312" w:eastAsia="楷体_GB2312" w:cs="楷体_GB2312"/>
+          <w:sz w:val="28"/>
+          <w:szCs w:val="28"/>
+        </w:rPr>
+        <w:t>)</w:t>
+      </w:r>
+      <w:r>
+        <w:rPr>
+          <w:rFonts w:ascii="楷体_GB2312" w:eastAsia="楷体_GB2312" w:cs="楷体_GB2312" w:hint="eastAsia"/>
+          <w:sz w:val="28"/>
+          <w:szCs w:val="28"/>
+        </w:rPr>
+        <w:t>测量水平位移</w:t>
+      </w:r>
+      <w:r>
+        <w:rPr>
+          <w:rFonts w:ascii="楷体_GB2312" w:eastAsia="楷体_GB2312" w:cs="楷体_GB2312"/>
+          <w:sz w:val="28"/>
+          <w:szCs w:val="28"/>
+        </w:rPr>
+        <w:t>x</w:t>
+      </w:r>
+      <w:r>
+        <w:rPr>
+          <w:rFonts w:ascii="楷体_GB2312" w:eastAsia="楷体_GB2312" w:cs="楷体_GB2312" w:hint="eastAsia"/>
+          <w:sz w:val="28"/>
+          <w:szCs w:val="28"/>
+        </w:rPr>
+        <w:t>时，以下</w:t>
+      </w:r>
+      <w:r>
+        <w:rPr>
+          <w:rFonts w:ascii="楷体_GB2312" w:eastAsia="楷体_GB2312" w:cs="楷体_GB2312" w:hint="eastAsia"/>
+          <w:b/>
+          <w:bCs/>
+          <w:color w:val="FF0000"/>
+          <w:sz w:val="28"/>
+          <w:szCs w:val="28"/>
+        </w:rPr>
+        <w:t>错误</w:t>
+      </w:r>
+      <w:r>
+        <w:rPr>
+          <w:rFonts w:ascii="楷体_GB2312" w:eastAsia="楷体_GB2312" w:cs="楷体_GB2312" w:hint="eastAsia"/>
+          <w:sz w:val="28"/>
+          <w:szCs w:val="28"/>
+        </w:rPr>
+        <w:t>的是：</w:t>
+      </w:r>
+      <w:r>
+        <w:rPr>
+          <w:rFonts w:ascii="楷体_GB2312" w:eastAsia="楷体_GB2312" w:cs="楷体_GB2312"/>
+          <w:sz w:val="28"/>
+          <w:szCs w:val="28"/>
+        </w:rPr>
+        <w:t>{{choice_6}}</w:t>
       </w:r>
     </w:p>
     <w:p>
       <w:pPr>
         <w:ind w:firstLineChars="100" w:firstLine="280"/>
+        <w:rPr>
+          <w:rFonts w:ascii="楷体_GB2312" w:eastAsia="楷体_GB2312"/>
+          <w:sz w:val="28"/>
+          <w:szCs w:val="28"/>
+        </w:rPr>
+      </w:pPr>
+      <w:r>
+        <w:rPr>
+          <w:rFonts w:ascii="楷体_GB2312" w:eastAsia="楷体_GB2312" w:cs="楷体_GB2312"/>
+          <w:sz w:val="28"/>
+          <w:szCs w:val="28"/>
+        </w:rPr>
+        <w:t>A</w:t>
+      </w:r>
+      <w:r>
+        <w:rPr>
+          <w:rFonts w:ascii="楷体_GB2312" w:eastAsia="楷体_GB2312" w:cs="楷体_GB2312" w:hint="eastAsia"/>
+          <w:sz w:val="28"/>
+          <w:szCs w:val="28"/>
+        </w:rPr>
+        <w:t>、</w:t>
+      </w:r>
+      <w:r>
+        <w:rPr>
+          <w:rFonts w:ascii="楷体_GB2312" w:eastAsia="楷体_GB2312" w:cs="楷体_GB2312"/>
+          <w:sz w:val="28"/>
+          <w:szCs w:val="28"/>
+        </w:rPr>
+        <w:t>x=20.4cm</w:t>
+      </w:r>
+      <w:r>
         <w:rPr>
           <w:rFonts w:ascii="Arial" w:eastAsia="楷体_GB2312" w:hAnsi="Arial" w:cs="Arial"/>
           <w:b/>
@@ -2102,27 +1608,52 @@
           <w:sz w:val="36"/>
           <w:szCs w:val="36"/>
         </w:rPr>
-      </w:pPr>
-      <w:r>
-        <w:rPr>
-          <w:rFonts w:ascii="楷体_GB2312" w:eastAsia="楷体_GB2312" w:cs="楷体_GB2312"/>
-          <w:sz w:val="28"/>
-          <w:szCs w:val="28"/>
-        </w:rPr>
-        <w:t>B</w:t>
-      </w:r>
-      <w:r>
-        <w:rPr>
-          <w:rFonts w:ascii="楷体_GB2312" w:eastAsia="楷体_GB2312" w:cs="楷体_GB2312" w:hint="eastAsia"/>
-          <w:sz w:val="28"/>
-          <w:szCs w:val="28"/>
-        </w:rPr>
-        <w:t>、碰撞发声</w:t>
+        <w:t>×</w:t>
       </w:r>
     </w:p>
     <w:p>
       <w:pPr>
-        <w:ind w:firstLineChars="100" w:firstLine="280"/>
+        <w:spacing w:line="360" w:lineRule="auto"/>
+        <w:ind w:leftChars="-21" w:left="-44" w:firstLineChars="123" w:firstLine="344"/>
+        <w:rPr>
+          <w:rFonts w:ascii="楷体_GB2312" w:eastAsia="楷体_GB2312"/>
+          <w:sz w:val="28"/>
+          <w:szCs w:val="28"/>
+        </w:rPr>
+      </w:pPr>
+      <w:r>
+        <w:rPr>
+          <w:rFonts w:ascii="楷体_GB2312" w:eastAsia="楷体_GB2312" w:cs="楷体_GB2312"/>
+          <w:sz w:val="28"/>
+          <w:szCs w:val="28"/>
+        </w:rPr>
+        <w:t>B</w:t>
+      </w:r>
+      <w:r>
+        <w:rPr>
+          <w:rFonts w:ascii="楷体_GB2312" w:eastAsia="楷体_GB2312" w:cs="楷体_GB2312" w:hint="eastAsia"/>
+          <w:sz w:val="28"/>
+          <w:szCs w:val="28"/>
+        </w:rPr>
+        <w:t>、</w:t>
+      </w:r>
+      <w:r>
+        <w:rPr>
+          <w:rFonts w:ascii="楷体_GB2312" w:eastAsia="楷体_GB2312" w:cs="楷体_GB2312"/>
+          <w:sz w:val="28"/>
+          <w:szCs w:val="28"/>
+        </w:rPr>
+        <w:t>x</w:t>
+      </w:r>
+      <w:r>
+        <w:rPr>
+          <w:rFonts w:ascii="楷体_GB2312" w:eastAsia="楷体_GB2312" w:cs="楷体_GB2312" w:hint="eastAsia"/>
+          <w:sz w:val="28"/>
+          <w:szCs w:val="28"/>
+        </w:rPr>
+        <w:t>是靶心到滑块中央刻线的距离</w:t>
+      </w:r>
+      <w:r>
         <w:rPr>
           <w:rFonts w:ascii="Arial" w:eastAsia="楷体_GB2312" w:hAnsi="Arial" w:cs="Arial"/>
           <w:b/>
@@ -2131,26 +1662,125 @@
           <w:sz w:val="36"/>
           <w:szCs w:val="36"/>
         </w:rPr>
-      </w:pPr>
-      <w:r>
-        <w:rPr>
-          <w:rFonts w:ascii="楷体_GB2312" w:eastAsia="楷体_GB2312" w:cs="楷体_GB2312"/>
-          <w:sz w:val="28"/>
-          <w:szCs w:val="28"/>
-        </w:rPr>
-        <w:t>C</w:t>
-      </w:r>
-      <w:r>
-        <w:rPr>
-          <w:rFonts w:ascii="楷体_GB2312" w:eastAsia="楷体_GB2312" w:cs="楷体_GB2312" w:hint="eastAsia"/>
-          <w:sz w:val="28"/>
-          <w:szCs w:val="28"/>
-        </w:rPr>
-        <w:t>、电磁铁对靶球的吸引力</w:t>
+        <w:t>×</w:t>
       </w:r>
     </w:p>
     <w:p>
       <w:pPr>
+        <w:spacing w:line="360" w:lineRule="auto"/>
+        <w:ind w:leftChars="-21" w:left="-44" w:firstLineChars="123" w:firstLine="344"/>
+        <w:rPr>
+          <w:rFonts w:ascii="Arial" w:eastAsia="楷体_GB2312" w:hAnsi="Arial" w:cs="Arial"/>
+          <w:b/>
+          <w:bCs/>
+          <w:color w:val="C00000"/>
+          <w:sz w:val="36"/>
+          <w:szCs w:val="36"/>
+        </w:rPr>
+      </w:pPr>
+      <w:r>
+        <w:rPr>
+          <w:rFonts w:ascii="楷体_GB2312" w:eastAsia="楷体_GB2312" w:cs="楷体_GB2312"/>
+          <w:sz w:val="28"/>
+          <w:szCs w:val="28"/>
+        </w:rPr>
+        <w:t>C</w:t>
+      </w:r>
+      <w:r>
+        <w:rPr>
+          <w:rFonts w:ascii="楷体_GB2312" w:eastAsia="楷体_GB2312" w:cs="楷体_GB2312" w:hint="eastAsia"/>
+          <w:sz w:val="28"/>
+          <w:szCs w:val="28"/>
+        </w:rPr>
+        <w:t>、</w:t>
+      </w:r>
+      <w:r>
+        <w:rPr>
+          <w:rFonts w:ascii="楷体_GB2312" w:eastAsia="楷体_GB2312" w:cs="楷体_GB2312"/>
+          <w:sz w:val="28"/>
+          <w:szCs w:val="28"/>
+        </w:rPr>
+        <w:t>x</w:t>
+      </w:r>
+      <w:r>
+        <w:rPr>
+          <w:rFonts w:ascii="楷体_GB2312" w:eastAsia="楷体_GB2312" w:cs="楷体_GB2312" w:hint="eastAsia"/>
+          <w:sz w:val="28"/>
+          <w:szCs w:val="28"/>
+        </w:rPr>
+        <w:t>不可调节</w:t>
+      </w:r>
+      <w:r>
+        <w:rPr>
+          <w:rFonts w:ascii="Arial" w:eastAsia="楷体_GB2312" w:hAnsi="Arial" w:cs="Arial"/>
+          <w:b/>
+          <w:bCs/>
+          <w:color w:val="C00000"/>
+          <w:sz w:val="36"/>
+          <w:szCs w:val="36"/>
+        </w:rPr>
+        <w:t>×</w:t>
+      </w:r>
+    </w:p>
+    <w:p>
+      <w:pPr>
+        <w:spacing w:line="360" w:lineRule="auto"/>
+        <w:ind w:leftChars="-21" w:left="-44" w:firstLineChars="123" w:firstLine="344"/>
+        <w:rPr>
+          <w:rFonts w:ascii="Arial" w:eastAsia="楷体_GB2312" w:hAnsi="Arial" w:cs="Arial"/>
+          <w:b/>
+          <w:bCs/>
+          <w:color w:val="C00000"/>
+          <w:sz w:val="36"/>
+          <w:szCs w:val="36"/>
+        </w:rPr>
+      </w:pPr>
+      <w:r>
+        <w:rPr>
+          <w:rFonts w:ascii="楷体_GB2312" w:eastAsia="楷体_GB2312" w:cs="楷体_GB2312"/>
+          <w:sz w:val="28"/>
+          <w:szCs w:val="28"/>
+        </w:rPr>
+        <w:t>D</w:t>
+      </w:r>
+      <w:r>
+        <w:rPr>
+          <w:rFonts w:ascii="楷体_GB2312" w:eastAsia="楷体_GB2312" w:cs="楷体_GB2312" w:hint="eastAsia"/>
+          <w:sz w:val="28"/>
+          <w:szCs w:val="28"/>
+        </w:rPr>
+        <w:t>、</w:t>
+      </w:r>
+      <w:r>
+        <w:rPr>
+          <w:rFonts w:ascii="楷体_GB2312" w:eastAsia="楷体_GB2312" w:cs="楷体_GB2312"/>
+          <w:sz w:val="28"/>
+          <w:szCs w:val="28"/>
+        </w:rPr>
+        <w:t>x</w:t>
+      </w:r>
+      <w:r>
+        <w:rPr>
+          <w:rFonts w:ascii="楷体_GB2312" w:eastAsia="楷体_GB2312" w:cs="楷体_GB2312" w:hint="eastAsia"/>
+          <w:sz w:val="28"/>
+          <w:szCs w:val="28"/>
+        </w:rPr>
+        <w:t>是靶心到导轨左端的距离</w:t>
+      </w:r>
+      <w:r>
+        <w:rPr>
+          <w:rFonts w:ascii="Arial" w:eastAsia="楷体_GB2312" w:hAnsi="Arial" w:cs="Arial"/>
+          <w:b/>
+          <w:bCs/>
+          <w:color w:val="C00000"/>
+          <w:sz w:val="36"/>
+          <w:szCs w:val="36"/>
+        </w:rPr>
+        <w:t>√</w:t>
+      </w:r>
+    </w:p>
+    <w:p>
+      <w:pPr>
         <w:rPr>
           <w:rFonts w:ascii="楷体_GB2312" w:eastAsia="楷体_GB2312"/>
           <w:sz w:val="28"/>
@@ -2163,7 +1793,7 @@
           <w:sz w:val="28"/>
           <w:szCs w:val="28"/>
         </w:rPr>
-        <w:t>8</w:t>
+        <w:t>5</w:t>
       </w:r>
       <w:r>
         <w:rPr>
@@ -2203,18 +1833,264 @@
           <w:sz w:val="28"/>
           <w:szCs w:val="28"/>
         </w:rPr>
-        <w:t>不能用于测量碰撞过程能量损失的是：</w:t>
-      </w:r>
-      <w:r>
-        <w:rPr>
-          <w:rFonts w:ascii="楷体_GB2312" w:eastAsia="楷体_GB2312" w:cs="楷体_GB2312"/>
-          <w:sz w:val="28"/>
-          <w:szCs w:val="28"/>
-        </w:rPr>
-        <w:t>{{choice_10}}</w:t>
-      </w:r>
-      <w:bookmarkStart w:id="0" w:name="_GoBack"/>
-      <w:bookmarkEnd w:id="0"/>
+        <w:t>靶球往右侧偏离说明</w:t>
+      </w:r>
+      <w:r>
+        <w:rPr>
+          <w:rFonts w:ascii="楷体_GB2312" w:eastAsia="楷体_GB2312" w:cs="楷体_GB2312"/>
+          <w:sz w:val="28"/>
+          <w:szCs w:val="28"/>
+        </w:rPr>
+        <w:t>( )</w:t>
+      </w:r>
+      <w:r>
+        <w:rPr>
+          <w:rFonts w:ascii="楷体_GB2312" w:eastAsia="楷体_GB2312" w:cs="楷体_GB2312" w:hint="eastAsia"/>
+          <w:sz w:val="28"/>
+          <w:szCs w:val="28"/>
+        </w:rPr>
+        <w:t>侧偏高，应将</w:t>
+      </w:r>
+      <w:r>
+        <w:rPr>
+          <w:rFonts w:ascii="楷体_GB2312" w:eastAsia="楷体_GB2312" w:cs="楷体_GB2312"/>
+          <w:sz w:val="28"/>
+          <w:szCs w:val="28"/>
+        </w:rPr>
+        <w:t>( )</w:t>
+      </w:r>
+      <w:r>
+        <w:rPr>
+          <w:rFonts w:ascii="楷体_GB2312" w:eastAsia="楷体_GB2312" w:cs="楷体_GB2312" w:hint="eastAsia"/>
+          <w:sz w:val="28"/>
+          <w:szCs w:val="28"/>
+        </w:rPr>
+        <w:t>侧调低：</w:t>
+      </w:r>
+      <w:r>
+        <w:rPr>
+          <w:rFonts w:ascii="楷体_GB2312" w:eastAsia="楷体_GB2312" w:cs="楷体_GB2312"/>
+          <w:sz w:val="28"/>
+          <w:szCs w:val="28"/>
+        </w:rPr>
+        <w:t>{{choice_7}}</w:t>
+      </w:r>
+    </w:p>
+    <w:p>
+      <w:pPr>
+        <w:spacing w:line="360" w:lineRule="auto"/>
+        <w:ind w:leftChars="-21" w:left="-44" w:firstLineChars="123" w:firstLine="344"/>
+        <w:rPr>
+          <w:rFonts w:ascii="楷体_GB2312" w:eastAsia="楷体_GB2312"/>
+          <w:sz w:val="28"/>
+          <w:szCs w:val="28"/>
+        </w:rPr>
+      </w:pPr>
+      <w:r>
+        <w:rPr>
+          <w:rFonts w:ascii="楷体_GB2312" w:eastAsia="楷体_GB2312" w:cs="楷体_GB2312"/>
+          <w:sz w:val="28"/>
+          <w:szCs w:val="28"/>
+        </w:rPr>
+        <w:t>A</w:t>
+      </w:r>
+      <w:r>
+        <w:rPr>
+          <w:rFonts w:ascii="楷体_GB2312" w:eastAsia="楷体_GB2312" w:cs="楷体_GB2312" w:hint="eastAsia"/>
+          <w:sz w:val="28"/>
+          <w:szCs w:val="28"/>
+        </w:rPr>
+        <w:t>、右右</w:t>
+      </w:r>
+      <w:r>
+        <w:rPr>
+          <w:rFonts w:ascii="Arial" w:eastAsia="楷体_GB2312" w:hAnsi="Arial" w:cs="Arial"/>
+          <w:b/>
+          <w:bCs/>
+          <w:color w:val="C00000"/>
+          <w:sz w:val="36"/>
+          <w:szCs w:val="36"/>
+        </w:rPr>
+        <w:t xml:space="preserve">√  </w:t>
+      </w:r>
+      <w:r>
+        <w:rPr>
+          <w:rFonts w:ascii="楷体_GB2312" w:eastAsia="楷体_GB2312" w:cs="楷体_GB2312"/>
+          <w:sz w:val="28"/>
+          <w:szCs w:val="28"/>
+        </w:rPr>
+        <w:t>B</w:t>
+      </w:r>
+      <w:r>
+        <w:rPr>
+          <w:rFonts w:ascii="楷体_GB2312" w:eastAsia="楷体_GB2312" w:cs="楷体_GB2312" w:hint="eastAsia"/>
+          <w:sz w:val="28"/>
+          <w:szCs w:val="28"/>
+        </w:rPr>
+        <w:t>、左右</w:t>
+      </w:r>
+      <w:r>
+        <w:rPr>
+          <w:rFonts w:ascii="Arial" w:eastAsia="楷体_GB2312" w:hAnsi="Arial" w:cs="Arial"/>
+          <w:b/>
+          <w:bCs/>
+          <w:color w:val="C00000"/>
+          <w:sz w:val="36"/>
+          <w:szCs w:val="36"/>
+        </w:rPr>
+        <w:t xml:space="preserve">×   </w:t>
+      </w:r>
+      <w:r>
+        <w:rPr>
+          <w:rFonts w:ascii="楷体_GB2312" w:eastAsia="楷体_GB2312" w:cs="楷体_GB2312"/>
+          <w:sz w:val="28"/>
+          <w:szCs w:val="28"/>
+        </w:rPr>
+        <w:t xml:space="preserve"> C</w:t>
+      </w:r>
+      <w:r>
+        <w:rPr>
+          <w:rFonts w:ascii="楷体_GB2312" w:eastAsia="楷体_GB2312" w:cs="楷体_GB2312" w:hint="eastAsia"/>
+          <w:sz w:val="28"/>
+          <w:szCs w:val="28"/>
+        </w:rPr>
+        <w:t>、右左</w:t>
+      </w:r>
+      <w:r>
+        <w:rPr>
+          <w:rFonts w:ascii="Arial" w:eastAsia="楷体_GB2312" w:hAnsi="Arial" w:cs="Arial"/>
+          <w:b/>
+          <w:bCs/>
+          <w:color w:val="C00000"/>
+          <w:sz w:val="36"/>
+          <w:szCs w:val="36"/>
+        </w:rPr>
+        <w:t>×</w:t>
+      </w:r>
+      <w:r>
+        <w:rPr>
+          <w:rFonts w:ascii="楷体_GB2312" w:eastAsia="楷体_GB2312" w:cs="楷体_GB2312"/>
+          <w:sz w:val="28"/>
+          <w:szCs w:val="28"/>
+        </w:rPr>
+        <w:t xml:space="preserve">    D</w:t>
+      </w:r>
+      <w:r>
+        <w:rPr>
+          <w:rFonts w:ascii="楷体_GB2312" w:eastAsia="楷体_GB2312" w:cs="楷体_GB2312" w:hint="eastAsia"/>
+          <w:sz w:val="28"/>
+          <w:szCs w:val="28"/>
+        </w:rPr>
+        <w:t>、左左</w:t>
+      </w:r>
+      <w:r>
+        <w:rPr>
+          <w:rFonts w:ascii="Arial" w:eastAsia="楷体_GB2312" w:hAnsi="Arial" w:cs="Arial"/>
+          <w:b/>
+          <w:bCs/>
+          <w:color w:val="C00000"/>
+          <w:sz w:val="36"/>
+          <w:szCs w:val="36"/>
+        </w:rPr>
+        <w:t xml:space="preserve">× </w:t>
+      </w:r>
+    </w:p>
+    <w:p>
+      <w:pPr>
+        <w:rPr>
+          <w:rFonts w:ascii="楷体_GB2312" w:eastAsia="楷体_GB2312"/>
+          <w:sz w:val="28"/>
+          <w:szCs w:val="28"/>
+        </w:rPr>
+      </w:pPr>
+      <w:r>
+        <w:rPr>
+          <w:rFonts w:ascii="楷体_GB2312" w:eastAsia="楷体_GB2312" w:cs="楷体_GB2312"/>
+          <w:sz w:val="28"/>
+          <w:szCs w:val="28"/>
+        </w:rPr>
+        <w:t>6</w:t>
+      </w:r>
+      <w:r>
+        <w:rPr>
+          <w:rFonts w:ascii="楷体_GB2312" w:eastAsia="楷体_GB2312" w:cs="楷体_GB2312" w:hint="eastAsia"/>
+          <w:sz w:val="28"/>
+          <w:szCs w:val="28"/>
+        </w:rPr>
+        <w:t>、</w:t>
+      </w:r>
+      <w:r>
+        <w:rPr>
+          <w:rFonts w:ascii="楷体_GB2312" w:eastAsia="楷体_GB2312" w:cs="楷体_GB2312"/>
+          <w:sz w:val="28"/>
+          <w:szCs w:val="28"/>
+        </w:rPr>
+        <w:t>(3</w:t>
+      </w:r>
+      <w:r>
+        <w:rPr>
+          <w:rFonts w:ascii="楷体_GB2312" w:eastAsia="楷体_GB2312" w:cs="楷体_GB2312" w:hint="eastAsia"/>
+          <w:sz w:val="28"/>
+          <w:szCs w:val="28"/>
+        </w:rPr>
+        <w:t>分</w:t>
+      </w:r>
+      <w:r>
+        <w:rPr>
+          <w:rFonts w:ascii="楷体_GB2312" w:eastAsia="楷体_GB2312" w:cs="楷体_GB2312"/>
+          <w:sz w:val="28"/>
+          <w:szCs w:val="28"/>
+        </w:rPr>
+        <w:t>)</w:t>
+      </w:r>
+      <w:r>
+        <w:rPr>
+          <w:rFonts w:ascii="楷体_GB2312" w:eastAsia="楷体_GB2312" w:cs="楷体_GB2312" w:hint="eastAsia"/>
+          <w:sz w:val="28"/>
+          <w:szCs w:val="28"/>
+        </w:rPr>
+        <w:t>不能用于测量单摆</w:t>
+      </w:r>
+      <w:r>
+        <w:rPr>
+          <w:rFonts w:ascii="楷体_GB2312" w:eastAsia="楷体_GB2312" w:cs="楷体_GB2312"/>
+          <w:sz w:val="28"/>
+          <w:szCs w:val="28"/>
+        </w:rPr>
+        <w:t>(</w:t>
+      </w:r>
+      <w:r>
+        <w:rPr>
+          <w:rFonts w:ascii="楷体_GB2312" w:eastAsia="楷体_GB2312" w:cs="楷体_GB2312" w:hint="eastAsia"/>
+          <w:sz w:val="28"/>
+          <w:szCs w:val="28"/>
+        </w:rPr>
+        <w:t>摆球从最高点到最低点</w:t>
+      </w:r>
+      <w:r>
+        <w:rPr>
+          <w:rFonts w:ascii="楷体_GB2312" w:eastAsia="楷体_GB2312" w:cs="楷体_GB2312"/>
+          <w:sz w:val="28"/>
+          <w:szCs w:val="28"/>
+        </w:rPr>
+        <w:t>)</w:t>
+      </w:r>
+      <w:r>
+        <w:rPr>
+          <w:rFonts w:ascii="楷体_GB2312" w:eastAsia="楷体_GB2312" w:cs="楷体_GB2312" w:hint="eastAsia"/>
+          <w:sz w:val="28"/>
+          <w:szCs w:val="28"/>
+        </w:rPr>
+        <w:t>能量损失的是：</w:t>
+      </w:r>
+      <w:r>
+        <w:rPr>
+          <w:rFonts w:ascii="楷体_GB2312" w:eastAsia="楷体_GB2312" w:cs="楷体_GB2312"/>
+          <w:sz w:val="28"/>
+          <w:szCs w:val="28"/>
+        </w:rPr>
+        <w:t>{{choice_8}}</w:t>
+      </w:r>
     </w:p>
     <w:p>
       <w:pPr>
@@ -2239,16 +2115,213 @@
           <w:sz w:val="28"/>
           <w:szCs w:val="28"/>
         </w:rPr>
-        <w:t>、理论高度和实际高度靶球落地位置的差值</w:t>
+        <w:t>、去掉靶球，在最低端剪断摆线，测量摆球落地位置与</w:t>
+      </w:r>
+      <w:r>
+        <w:rPr>
+          <w:rFonts w:ascii="楷体_GB2312" w:eastAsia="楷体_GB2312" w:cs="楷体_GB2312"/>
+          <w:sz w:val="28"/>
+          <w:szCs w:val="28"/>
+        </w:rPr>
+        <w:t>x=20.4</w:t>
+      </w:r>
+      <w:r>
+        <w:rPr>
+          <w:rFonts w:ascii="楷体_GB2312" w:eastAsia="楷体_GB2312" w:cs="楷体_GB2312" w:hint="eastAsia"/>
+          <w:sz w:val="28"/>
+          <w:szCs w:val="28"/>
+        </w:rPr>
+        <w:t>的差值</w:t>
+      </w:r>
+      <w:r>
+        <w:rPr>
+          <w:rFonts w:ascii="Arial" w:eastAsia="楷体_GB2312" w:hAnsi="Arial" w:cs="Arial"/>
+          <w:b/>
+          <w:bCs/>
+          <w:color w:val="C00000"/>
+          <w:sz w:val="36"/>
+          <w:szCs w:val="36"/>
+        </w:rPr>
+        <w:t>√</w:t>
+      </w:r>
+    </w:p>
+    <w:p>
+      <w:pPr>
+        <w:spacing w:line="360" w:lineRule="auto"/>
+        <w:ind w:leftChars="-21" w:left="-44" w:firstLineChars="123" w:firstLine="344"/>
+        <w:rPr>
+          <w:rFonts w:ascii="Arial" w:eastAsia="楷体_GB2312" w:hAnsi="Arial" w:cs="Arial"/>
+          <w:b/>
+          <w:bCs/>
+          <w:color w:val="C00000"/>
+          <w:sz w:val="36"/>
+          <w:szCs w:val="36"/>
+        </w:rPr>
+      </w:pPr>
+      <w:r>
+        <w:rPr>
+          <w:rFonts w:ascii="楷体_GB2312" w:eastAsia="楷体_GB2312" w:cs="楷体_GB2312"/>
+          <w:sz w:val="28"/>
+          <w:szCs w:val="28"/>
+        </w:rPr>
+        <w:t>B</w:t>
+      </w:r>
+      <w:r>
+        <w:rPr>
+          <w:rFonts w:ascii="楷体_GB2312" w:eastAsia="楷体_GB2312" w:cs="楷体_GB2312" w:hint="eastAsia"/>
+          <w:sz w:val="28"/>
+          <w:szCs w:val="28"/>
+        </w:rPr>
+        <w:t>、摆球最高点势能与最低点动能之差</w:t>
+      </w:r>
+      <w:r>
+        <w:rPr>
+          <w:rFonts w:ascii="Arial" w:eastAsia="楷体_GB2312" w:hAnsi="Arial" w:cs="Arial"/>
+          <w:b/>
+          <w:bCs/>
+          <w:color w:val="C00000"/>
+          <w:sz w:val="36"/>
+          <w:szCs w:val="36"/>
+        </w:rPr>
+        <w:t>×</w:t>
+      </w:r>
+    </w:p>
+    <w:p>
+      <w:pPr>
+        <w:spacing w:line="360" w:lineRule="auto"/>
+        <w:ind w:leftChars="-21" w:left="-44" w:firstLineChars="123" w:firstLine="344"/>
+        <w:rPr>
+          <w:rFonts w:ascii="Arial" w:eastAsia="楷体_GB2312" w:hAnsi="Arial" w:cs="Arial"/>
+          <w:b/>
+          <w:bCs/>
+          <w:color w:val="C00000"/>
+          <w:sz w:val="36"/>
+          <w:szCs w:val="36"/>
+        </w:rPr>
+      </w:pPr>
+      <w:r>
+        <w:rPr>
+          <w:rFonts w:ascii="楷体_GB2312" w:eastAsia="楷体_GB2312" w:cs="楷体_GB2312"/>
+          <w:sz w:val="28"/>
+          <w:szCs w:val="28"/>
+        </w:rPr>
+        <w:t>C</w:t>
+      </w:r>
+      <w:r>
+        <w:rPr>
+          <w:rFonts w:ascii="楷体_GB2312" w:eastAsia="楷体_GB2312" w:cs="楷体_GB2312" w:hint="eastAsia"/>
+          <w:sz w:val="28"/>
+          <w:szCs w:val="28"/>
+        </w:rPr>
+        <w:t>、去掉靶球，测量摆球到达对面的高度</w:t>
+      </w:r>
+      <w:r>
+        <w:rPr>
+          <w:rFonts w:ascii="Arial" w:eastAsia="楷体_GB2312" w:hAnsi="Arial" w:cs="Arial"/>
+          <w:b/>
+          <w:bCs/>
+          <w:color w:val="C00000"/>
+          <w:sz w:val="36"/>
+          <w:szCs w:val="36"/>
+        </w:rPr>
+        <w:t>×</w:t>
+      </w:r>
+    </w:p>
+    <w:p>
+      <w:pPr>
+        <w:spacing w:line="360" w:lineRule="auto"/>
+        <w:ind w:leftChars="-21" w:left="-44" w:firstLineChars="15" w:firstLine="42"/>
+        <w:rPr>
+          <w:rFonts w:ascii="楷体_GB2312" w:eastAsia="楷体_GB2312" w:cs="楷体_GB2312"/>
+          <w:color w:val="C00000"/>
+          <w:sz w:val="28"/>
+          <w:szCs w:val="28"/>
+        </w:rPr>
+      </w:pPr>
+      <w:r>
+        <w:rPr>
+          <w:rFonts w:ascii="楷体_GB2312" w:eastAsia="楷体_GB2312" w:cs="楷体_GB2312"/>
+          <w:sz w:val="28"/>
+          <w:szCs w:val="28"/>
+        </w:rPr>
+        <w:t>7</w:t>
+      </w:r>
+      <w:r>
+        <w:rPr>
+          <w:rFonts w:ascii="楷体_GB2312" w:eastAsia="楷体_GB2312" w:cs="楷体_GB2312" w:hint="eastAsia"/>
+          <w:sz w:val="28"/>
+          <w:szCs w:val="28"/>
+        </w:rPr>
+        <w:t>、</w:t>
+      </w:r>
+      <w:r>
+        <w:rPr>
+          <w:rFonts w:ascii="楷体_GB2312" w:eastAsia="楷体_GB2312" w:cs="楷体_GB2312"/>
+          <w:sz w:val="28"/>
+          <w:szCs w:val="28"/>
+        </w:rPr>
+        <w:t>(3</w:t>
+      </w:r>
+      <w:r>
+        <w:rPr>
+          <w:rFonts w:ascii="楷体_GB2312" w:eastAsia="楷体_GB2312" w:cs="楷体_GB2312" w:hint="eastAsia"/>
+          <w:sz w:val="28"/>
+          <w:szCs w:val="28"/>
+        </w:rPr>
+        <w:t>分</w:t>
+      </w:r>
+      <w:r>
+        <w:rPr>
+          <w:rFonts w:ascii="楷体_GB2312" w:eastAsia="楷体_GB2312" w:cs="楷体_GB2312"/>
+          <w:sz w:val="28"/>
+          <w:szCs w:val="28"/>
+        </w:rPr>
+        <w:t>)</w:t>
+      </w:r>
+      <w:r>
+        <w:rPr>
+          <w:rFonts w:ascii="楷体_GB2312" w:eastAsia="楷体_GB2312" w:cs="楷体_GB2312" w:hint="eastAsia"/>
+          <w:sz w:val="28"/>
+          <w:szCs w:val="28"/>
+        </w:rPr>
+        <w:t>不属于碰撞过程中能量损失的是：</w:t>
+      </w:r>
+      <w:r>
+        <w:rPr>
+          <w:rFonts w:ascii="楷体_GB2312" w:eastAsia="楷体_GB2312" w:cs="楷体_GB2312"/>
+          <w:color w:val="C00000"/>
+          <w:sz w:val="28"/>
+          <w:szCs w:val="28"/>
+        </w:rPr>
+        <w:t xml:space="preserve"> </w:t>
+      </w:r>
+      <w:r>
+        <w:rPr>
+          <w:rFonts w:ascii="楷体_GB2312" w:eastAsia="楷体_GB2312" w:cs="楷体_GB2312" w:hint="eastAsia"/>
+          <w:sz w:val="28"/>
+          <w:szCs w:val="28"/>
+        </w:rPr>
+        <w:t>{</w:t>
+      </w:r>
+      <w:r>
+        <w:rPr>
+          <w:rFonts w:ascii="楷体_GB2312" w:eastAsia="楷体_GB2312" w:cs="楷体_GB2312"/>
+          <w:sz w:val="28"/>
+          <w:szCs w:val="28"/>
+        </w:rPr>
+        <w:t>{choice_9}}</w:t>
       </w:r>
     </w:p>
     <w:p>
       <w:pPr>
         <w:ind w:firstLineChars="100" w:firstLine="280"/>
         <w:rPr>
-          <w:rFonts w:ascii="楷体_GB2312" w:eastAsia="楷体_GB2312"/>
-          <w:sz w:val="28"/>
-          <w:szCs w:val="28"/>
+          <w:rFonts w:ascii="Arial" w:eastAsia="楷体_GB2312" w:hAnsi="Arial" w:cs="Arial"/>
+          <w:b/>
+          <w:bCs/>
+          <w:color w:val="C00000"/>
+          <w:sz w:val="36"/>
+          <w:szCs w:val="36"/>
         </w:rPr>
       </w:pPr>
       <w:r>
@@ -2257,24 +2330,38 @@
           <w:sz w:val="28"/>
           <w:szCs w:val="28"/>
         </w:rPr>
-        <w:t>B</w:t>
-      </w:r>
-      <w:r>
-        <w:rPr>
-          <w:rFonts w:ascii="楷体_GB2312" w:eastAsia="楷体_GB2312" w:cs="楷体_GB2312" w:hint="eastAsia"/>
-          <w:sz w:val="28"/>
-          <w:szCs w:val="28"/>
-        </w:rPr>
-        <w:t>、摆球最底点动能和靶球最高点动能之差</w:t>
+        <w:t>A</w:t>
+      </w:r>
+      <w:r>
+        <w:rPr>
+          <w:rFonts w:ascii="楷体_GB2312" w:eastAsia="楷体_GB2312" w:cs="楷体_GB2312" w:hint="eastAsia"/>
+          <w:sz w:val="28"/>
+          <w:szCs w:val="28"/>
+        </w:rPr>
+        <w:t>、靶球与载球支柱顶端的摩擦</w:t>
+      </w:r>
+      <w:r>
+        <w:rPr>
+          <w:rFonts w:ascii="Arial" w:eastAsia="楷体_GB2312" w:hAnsi="Arial" w:cs="Arial"/>
+          <w:b/>
+          <w:bCs/>
+          <w:color w:val="C00000"/>
+          <w:sz w:val="36"/>
+          <w:szCs w:val="36"/>
+        </w:rPr>
+        <w:t>×</w:t>
       </w:r>
     </w:p>
     <w:p>
       <w:pPr>
         <w:ind w:firstLineChars="100" w:firstLine="280"/>
         <w:rPr>
-          <w:rFonts w:ascii="楷体_GB2312" w:eastAsia="楷体_GB2312"/>
-          <w:sz w:val="28"/>
-          <w:szCs w:val="28"/>
+          <w:rFonts w:ascii="Arial" w:eastAsia="楷体_GB2312" w:hAnsi="Arial" w:cs="Arial"/>
+          <w:b/>
+          <w:bCs/>
+          <w:color w:val="C00000"/>
+          <w:sz w:val="36"/>
+          <w:szCs w:val="36"/>
         </w:rPr>
       </w:pPr>
       <w:r>
@@ -2283,26 +2370,255 @@
           <w:sz w:val="28"/>
           <w:szCs w:val="28"/>
         </w:rPr>
-        <w:lastRenderedPageBreak/>
-        <w:t>C</w:t>
-      </w:r>
-      <w:r>
-        <w:rPr>
-          <w:rFonts w:ascii="楷体_GB2312" w:eastAsia="楷体_GB2312" w:cs="楷体_GB2312" w:hint="eastAsia"/>
-          <w:sz w:val="28"/>
-          <w:szCs w:val="28"/>
-        </w:rPr>
-        <w:t>、将靶球用摆线挂起，测量靶球碰撞后到达对面的高度</w:t>
+        <w:t>B</w:t>
+      </w:r>
+      <w:r>
+        <w:rPr>
+          <w:rFonts w:ascii="楷体_GB2312" w:eastAsia="楷体_GB2312" w:cs="楷体_GB2312" w:hint="eastAsia"/>
+          <w:sz w:val="28"/>
+          <w:szCs w:val="28"/>
+        </w:rPr>
+        <w:t>、碰撞发声</w:t>
+      </w:r>
+      <w:r>
+        <w:rPr>
+          <w:rFonts w:ascii="Arial" w:eastAsia="楷体_GB2312" w:hAnsi="Arial" w:cs="Arial"/>
+          <w:b/>
+          <w:bCs/>
+          <w:color w:val="C00000"/>
+          <w:sz w:val="36"/>
+          <w:szCs w:val="36"/>
+        </w:rPr>
+        <w:t>×</w:t>
       </w:r>
     </w:p>
     <w:p>
       <w:pPr>
+        <w:ind w:firstLineChars="100" w:firstLine="280"/>
+        <w:rPr>
+          <w:rFonts w:ascii="Arial" w:eastAsia="楷体_GB2312" w:hAnsi="Arial" w:cs="Arial"/>
+          <w:b/>
+          <w:bCs/>
+          <w:color w:val="C00000"/>
+          <w:sz w:val="36"/>
+          <w:szCs w:val="36"/>
+        </w:rPr>
+      </w:pPr>
+      <w:r>
+        <w:rPr>
+          <w:rFonts w:ascii="楷体_GB2312" w:eastAsia="楷体_GB2312" w:cs="楷体_GB2312"/>
+          <w:sz w:val="28"/>
+          <w:szCs w:val="28"/>
+        </w:rPr>
+        <w:t>C</w:t>
+      </w:r>
+      <w:r>
+        <w:rPr>
+          <w:rFonts w:ascii="楷体_GB2312" w:eastAsia="楷体_GB2312" w:cs="楷体_GB2312" w:hint="eastAsia"/>
+          <w:sz w:val="28"/>
+          <w:szCs w:val="28"/>
+        </w:rPr>
+        <w:t>、电磁铁对靶球的吸引力</w:t>
+      </w:r>
+      <w:r>
+        <w:rPr>
+          <w:rFonts w:ascii="Arial" w:eastAsia="楷体_GB2312" w:hAnsi="Arial" w:cs="Arial"/>
+          <w:b/>
+          <w:bCs/>
+          <w:color w:val="C00000"/>
+          <w:sz w:val="36"/>
+          <w:szCs w:val="36"/>
+        </w:rPr>
+        <w:t>√</w:t>
+      </w:r>
+    </w:p>
+    <w:p>
+      <w:pPr>
         <w:rPr>
           <w:rFonts w:ascii="楷体_GB2312" w:eastAsia="楷体_GB2312"/>
           <w:sz w:val="28"/>
           <w:szCs w:val="28"/>
         </w:rPr>
       </w:pPr>
+      <w:r>
+        <w:rPr>
+          <w:rFonts w:ascii="楷体_GB2312" w:eastAsia="楷体_GB2312" w:cs="楷体_GB2312"/>
+          <w:sz w:val="28"/>
+          <w:szCs w:val="28"/>
+        </w:rPr>
+        <w:lastRenderedPageBreak/>
+        <w:t>8</w:t>
+      </w:r>
+      <w:r>
+        <w:rPr>
+          <w:rFonts w:ascii="楷体_GB2312" w:eastAsia="楷体_GB2312" w:cs="楷体_GB2312" w:hint="eastAsia"/>
+          <w:sz w:val="28"/>
+          <w:szCs w:val="28"/>
+        </w:rPr>
+        <w:t>、</w:t>
+      </w:r>
+      <w:r>
+        <w:rPr>
+          <w:rFonts w:ascii="楷体_GB2312" w:eastAsia="楷体_GB2312" w:cs="楷体_GB2312"/>
+          <w:sz w:val="28"/>
+          <w:szCs w:val="28"/>
+        </w:rPr>
+        <w:t>(3</w:t>
+      </w:r>
+      <w:r>
+        <w:rPr>
+          <w:rFonts w:ascii="楷体_GB2312" w:eastAsia="楷体_GB2312" w:cs="楷体_GB2312" w:hint="eastAsia"/>
+          <w:sz w:val="28"/>
+          <w:szCs w:val="28"/>
+        </w:rPr>
+        <w:t>分</w:t>
+      </w:r>
+      <w:r>
+        <w:rPr>
+          <w:rFonts w:ascii="楷体_GB2312" w:eastAsia="楷体_GB2312" w:cs="楷体_GB2312"/>
+          <w:sz w:val="28"/>
+          <w:szCs w:val="28"/>
+        </w:rPr>
+        <w:t>)</w:t>
+      </w:r>
+      <w:r>
+        <w:rPr>
+          <w:rFonts w:ascii="楷体_GB2312" w:eastAsia="楷体_GB2312" w:cs="楷体_GB2312" w:hint="eastAsia"/>
+          <w:sz w:val="28"/>
+          <w:szCs w:val="28"/>
+        </w:rPr>
+        <w:t>不能用于测量碰撞过程能量损失的是：</w:t>
+      </w:r>
+      <w:r>
+        <w:rPr>
+          <w:rFonts w:ascii="楷体_GB2312" w:eastAsia="楷体_GB2312" w:cs="楷体_GB2312"/>
+          <w:sz w:val="28"/>
+          <w:szCs w:val="28"/>
+        </w:rPr>
+        <w:t>{{choice_10}}</w:t>
+      </w:r>
+    </w:p>
+    <w:p>
+      <w:pPr>
+        <w:ind w:firstLineChars="100" w:firstLine="280"/>
+        <w:rPr>
+          <w:rFonts w:ascii="楷体_GB2312" w:eastAsia="楷体_GB2312"/>
+          <w:sz w:val="28"/>
+          <w:szCs w:val="28"/>
+        </w:rPr>
+      </w:pPr>
+      <w:r>
+        <w:rPr>
+          <w:rFonts w:ascii="楷体_GB2312" w:eastAsia="楷体_GB2312" w:cs="楷体_GB2312"/>
+          <w:sz w:val="28"/>
+          <w:szCs w:val="28"/>
+        </w:rPr>
+        <w:t>A</w:t>
+      </w:r>
+      <w:r>
+        <w:rPr>
+          <w:rFonts w:ascii="楷体_GB2312" w:eastAsia="楷体_GB2312" w:cs="楷体_GB2312" w:hint="eastAsia"/>
+          <w:sz w:val="28"/>
+          <w:szCs w:val="28"/>
+        </w:rPr>
+        <w:t>、理论高度和实际高度靶球落地位置的差值</w:t>
+      </w:r>
+      <w:r>
+        <w:rPr>
+          <w:rFonts w:ascii="Arial" w:eastAsia="楷体_GB2312" w:hAnsi="Arial" w:cs="Arial"/>
+          <w:b/>
+          <w:bCs/>
+          <w:color w:val="C00000"/>
+          <w:sz w:val="36"/>
+          <w:szCs w:val="36"/>
+        </w:rPr>
+        <w:t>√</w:t>
+      </w:r>
+    </w:p>
+    <w:p>
+      <w:pPr>
+        <w:ind w:firstLineChars="100" w:firstLine="280"/>
+        <w:rPr>
+          <w:rFonts w:ascii="楷体_GB2312" w:eastAsia="楷体_GB2312"/>
+          <w:sz w:val="28"/>
+          <w:szCs w:val="28"/>
+        </w:rPr>
+      </w:pPr>
+      <w:r>
+        <w:rPr>
+          <w:rFonts w:ascii="楷体_GB2312" w:eastAsia="楷体_GB2312" w:cs="楷体_GB2312"/>
+          <w:sz w:val="28"/>
+          <w:szCs w:val="28"/>
+        </w:rPr>
+        <w:t>B</w:t>
+      </w:r>
+      <w:r>
+        <w:rPr>
+          <w:rFonts w:ascii="楷体_GB2312" w:eastAsia="楷体_GB2312" w:cs="楷体_GB2312" w:hint="eastAsia"/>
+          <w:sz w:val="28"/>
+          <w:szCs w:val="28"/>
+        </w:rPr>
+        <w:t>、摆球最底点动能和靶球最高点动能之差</w:t>
+      </w:r>
+      <w:r>
+        <w:rPr>
+          <w:rFonts w:ascii="Arial" w:eastAsia="楷体_GB2312" w:hAnsi="Arial" w:cs="Arial"/>
+          <w:b/>
+          <w:bCs/>
+          <w:color w:val="C00000"/>
+          <w:sz w:val="36"/>
+          <w:szCs w:val="36"/>
+        </w:rPr>
+        <w:t>×</w:t>
+      </w:r>
+    </w:p>
+    <w:p>
+      <w:pPr>
+        <w:ind w:firstLineChars="100" w:firstLine="280"/>
+        <w:rPr>
+          <w:rFonts w:ascii="楷体_GB2312" w:eastAsia="楷体_GB2312"/>
+          <w:sz w:val="28"/>
+          <w:szCs w:val="28"/>
+        </w:rPr>
+      </w:pPr>
+      <w:r>
+        <w:rPr>
+          <w:rFonts w:ascii="楷体_GB2312" w:eastAsia="楷体_GB2312" w:cs="楷体_GB2312"/>
+          <w:sz w:val="28"/>
+          <w:szCs w:val="28"/>
+        </w:rPr>
+        <w:t>C</w:t>
+      </w:r>
+      <w:r>
+        <w:rPr>
+          <w:rFonts w:ascii="楷体_GB2312" w:eastAsia="楷体_GB2312" w:cs="楷体_GB2312" w:hint="eastAsia"/>
+          <w:sz w:val="28"/>
+          <w:szCs w:val="28"/>
+        </w:rPr>
+        <w:t>、将靶球用摆线挂起，测量靶球碰撞后到达对面的高度</w:t>
+      </w:r>
+      <w:r>
+        <w:rPr>
+          <w:rFonts w:ascii="Arial" w:eastAsia="楷体_GB2312" w:hAnsi="Arial" w:cs="Arial"/>
+          <w:b/>
+          <w:bCs/>
+          <w:color w:val="C00000"/>
+          <w:sz w:val="36"/>
+          <w:szCs w:val="36"/>
+        </w:rPr>
+        <w:t>×</w:t>
+      </w:r>
+    </w:p>
+    <w:p>
+      <w:pPr>
+        <w:rPr>
+          <w:rFonts w:ascii="楷体_GB2312" w:eastAsia="楷体_GB2312"/>
+          <w:sz w:val="28"/>
+          <w:szCs w:val="28"/>
+        </w:rPr>
+      </w:pPr>
+      <w:bookmarkStart w:id="0" w:name="_GoBack"/>
+      <w:bookmarkEnd w:id="0"/>
       <w:r>
         <w:rPr>
           <w:rFonts w:ascii="楷体_GB2312" w:eastAsia="楷体_GB2312" w:cs="楷体_GB2312" w:hint="eastAsia"/>
@@ -2463,10 +2779,10 @@
                 <w:szCs w:val="28"/>
               </w:rPr>
               <w:object w:dxaOrig="560" w:dyaOrig="320" w14:anchorId="110E7FE1">
-                <v:shape id="_x0000_i1035" type="#_x0000_t75" alt="" style="width:28.15pt;height:15.7pt;mso-width-percent:0;mso-height-percent:0;mso-width-percent:0;mso-height-percent:0" o:ole="">
+                <v:shape id="_x0000_i1035" type="#_x0000_t75" alt="" style="width:28.15pt;height:15.65pt;mso-width-percent:0;mso-height-percent:0;mso-width-percent:0;mso-height-percent:0" o:ole="">
                   <v:imagedata r:id="rId25" o:title=""/>
                 </v:shape>
-                <o:OLEObject Type="Embed" ProgID="Equation.DSMT4" ShapeID="_x0000_i1035" DrawAspect="Content" ObjectID="_1610374314" r:id="rId26"/>
+                <o:OLEObject Type="Embed" ProgID="Equation.DSMT4" ShapeID="_x0000_i1035" DrawAspect="Content" ObjectID="_1611681100" r:id="rId26"/>
               </w:object>
             </w:r>
           </w:p>
@@ -2498,10 +2814,10 @@
                 <w:szCs w:val="28"/>
               </w:rPr>
               <w:object w:dxaOrig="200" w:dyaOrig="220" w14:anchorId="3751ED27">
-                <v:shape id="_x0000_i1034" type="#_x0000_t75" alt="" style="width:9.75pt;height:11.35pt;mso-width-percent:0;mso-height-percent:0;mso-width-percent:0;mso-height-percent:0" o:ole="">
+                <v:shape id="_x0000_i1034" type="#_x0000_t75" alt="" style="width:9.4pt;height:11.75pt;mso-width-percent:0;mso-height-percent:0;mso-width-percent:0;mso-height-percent:0" o:ole="">
                   <v:imagedata r:id="rId27" o:title=""/>
                 </v:shape>
-                <o:OLEObject Type="Embed" ProgID="Equation.DSMT4" ShapeID="_x0000_i1034" DrawAspect="Content" ObjectID="_1610374315" r:id="rId28"/>
+                <o:OLEObject Type="Embed" ProgID="Equation.DSMT4" ShapeID="_x0000_i1034" DrawAspect="Content" ObjectID="_1611681101" r:id="rId28"/>
               </w:object>
             </w:r>
           </w:p>
@@ -2531,10 +2847,10 @@
                 <w:szCs w:val="28"/>
               </w:rPr>
               <w:object w:dxaOrig="220" w:dyaOrig="260" w14:anchorId="76D1CEE9">
-                <v:shape id="_x0000_i1033" type="#_x0000_t75" alt="" style="width:10.3pt;height:15.7pt;mso-width-percent:0;mso-height-percent:0;mso-width-percent:0;mso-height-percent:0" o:ole="">
+                <v:shape id="_x0000_i1033" type="#_x0000_t75" alt="" style="width:10.15pt;height:15.65pt;mso-width-percent:0;mso-height-percent:0;mso-width-percent:0;mso-height-percent:0" o:ole="">
                   <v:imagedata r:id="rId23" o:title=""/>
                 </v:shape>
-                <o:OLEObject Type="Embed" ProgID="Equation.DSMT4" ShapeID="_x0000_i1033" DrawAspect="Content" ObjectID="_1610374316" r:id="rId29"/>
+                <o:OLEObject Type="Embed" ProgID="Equation.DSMT4" ShapeID="_x0000_i1033" DrawAspect="Content" ObjectID="_1611681102" r:id="rId29"/>
               </w:object>
             </w:r>
           </w:p>
@@ -2563,10 +2879,10 @@
                 <w:szCs w:val="28"/>
               </w:rPr>
               <w:object w:dxaOrig="460" w:dyaOrig="360" w14:anchorId="79E2D96C">
-                <v:shape id="_x0000_i1032" type="#_x0000_t75" alt="" style="width:23.3pt;height:17.85pt;mso-width-percent:0;mso-height-percent:0;mso-width-percent:0;mso-height-percent:0" o:ole="">
+                <v:shape id="_x0000_i1032" type="#_x0000_t75" alt="" style="width:23.5pt;height:18pt;mso-width-percent:0;mso-height-percent:0;mso-width-percent:0;mso-height-percent:0" o:ole="">
                   <v:imagedata r:id="rId30" o:title=""/>
                 </v:shape>
-                <o:OLEObject Type="Embed" ProgID="Equation.DSMT4" ShapeID="_x0000_i1032" DrawAspect="Content" ObjectID="_1610374317" r:id="rId31"/>
+                <o:OLEObject Type="Embed" ProgID="Equation.DSMT4" ShapeID="_x0000_i1032" DrawAspect="Content" ObjectID="_1611681103" r:id="rId31"/>
               </w:object>
             </w:r>
           </w:p>
@@ -2595,10 +2911,10 @@
                 <w:szCs w:val="28"/>
               </w:rPr>
               <w:object w:dxaOrig="1020" w:dyaOrig="380" w14:anchorId="5B540D44">
-                <v:shape id="_x0000_i1031" type="#_x0000_t75" alt="" style="width:51.45pt;height:18.95pt;mso-width-percent:0;mso-height-percent:0;mso-width-percent:0;mso-height-percent:0" o:ole="">
+                <v:shape id="_x0000_i1031" type="#_x0000_t75" alt="" style="width:51.65pt;height:18.8pt;mso-width-percent:0;mso-height-percent:0;mso-width-percent:0;mso-height-percent:0" o:ole="">
                   <v:imagedata r:id="rId32" o:title=""/>
                 </v:shape>
-                <o:OLEObject Type="Embed" ProgID="Equation.DSMT4" ShapeID="_x0000_i1031" DrawAspect="Content" ObjectID="_1610374318" r:id="rId33"/>
+                <o:OLEObject Type="Embed" ProgID="Equation.DSMT4" ShapeID="_x0000_i1031" DrawAspect="Content" ObjectID="_1611681104" r:id="rId33"/>
               </w:object>
             </w:r>
           </w:p>
@@ -2627,10 +2943,10 @@
                 <w:szCs w:val="28"/>
               </w:rPr>
               <w:object w:dxaOrig="600" w:dyaOrig="380" w14:anchorId="5761F153">
-                <v:shape id="_x0000_i1030" type="#_x0000_t75" alt="" style="width:29.75pt;height:18.95pt;mso-width-percent:0;mso-height-percent:0;mso-width-percent:0;mso-height-percent:0" o:ole="">
+                <v:shape id="_x0000_i1030" type="#_x0000_t75" alt="" style="width:29.75pt;height:18.8pt;mso-width-percent:0;mso-height-percent:0;mso-width-percent:0;mso-height-percent:0" o:ole="">
                   <v:imagedata r:id="rId34" o:title=""/>
                 </v:shape>
-                <o:OLEObject Type="Embed" ProgID="Equation.DSMT4" ShapeID="_x0000_i1030" DrawAspect="Content" ObjectID="_1610374319" r:id="rId35"/>
+                <o:OLEObject Type="Embed" ProgID="Equation.DSMT4" ShapeID="_x0000_i1030" DrawAspect="Content" ObjectID="_1611681105" r:id="rId35"/>
               </w:object>
             </w:r>
           </w:p>
@@ -2662,10 +2978,10 @@
                 <w:szCs w:val="28"/>
               </w:rPr>
               <w:object w:dxaOrig="460" w:dyaOrig="380" w14:anchorId="7155DA0D">
-                <v:shape id="_x0000_i1029" type="#_x0000_t75" alt="" style="width:23.3pt;height:18.95pt;mso-width-percent:0;mso-height-percent:0;mso-width-percent:0;mso-height-percent:0" o:ole="">
+                <v:shape id="_x0000_i1029" type="#_x0000_t75" alt="" style="width:23.5pt;height:18.8pt;mso-width-percent:0;mso-height-percent:0;mso-width-percent:0;mso-height-percent:0" o:ole="">
                   <v:imagedata r:id="rId36" o:title=""/>
                 </v:shape>
-                <o:OLEObject Type="Embed" ProgID="Equation.DSMT4" ShapeID="_x0000_i1029" DrawAspect="Content" ObjectID="_1610374320" r:id="rId37"/>
+                <o:OLEObject Type="Embed" ProgID="Equation.DSMT4" ShapeID="_x0000_i1029" DrawAspect="Content" ObjectID="_1611681106" r:id="rId37"/>
               </w:object>
             </w:r>
           </w:p>
@@ -2977,10 +3293,10 @@
           <w:szCs w:val="28"/>
         </w:rPr>
         <w:object w:dxaOrig="3340" w:dyaOrig="400" w14:anchorId="2EA5D177">
-          <v:shape id="_x0000_i1028" type="#_x0000_t75" alt="" style="width:198.15pt;height:23.8pt;mso-width-percent:0;mso-height-percent:0;mso-width-percent:0;mso-height-percent:0" o:ole="">
+          <v:shape id="_x0000_i1028" type="#_x0000_t75" alt="" style="width:198pt;height:23.5pt;mso-width-percent:0;mso-height-percent:0;mso-width-percent:0;mso-height-percent:0" o:ole="">
             <v:imagedata r:id="rId38" o:title=""/>
           </v:shape>
-          <o:OLEObject Type="Embed" ProgID="Equation.3" ShapeID="_x0000_i1028" DrawAspect="Content" ObjectID="_1610374321" r:id="rId39"/>
+          <o:OLEObject Type="Embed" ProgID="Equation.3" ShapeID="_x0000_i1028" DrawAspect="Content" ObjectID="_1611681107" r:id="rId39"/>
         </w:object>
       </w:r>
       <w:r>
@@ -3047,10 +3363,10 @@
           <w:szCs w:val="28"/>
         </w:rPr>
         <w:object w:dxaOrig="2380" w:dyaOrig="720" w14:anchorId="7CBE9AF1">
-          <v:shape id="_x0000_i1027" type="#_x0000_t75" alt="" style="width:141.3pt;height:42.25pt;mso-width-percent:0;mso-height-percent:0;mso-width-percent:0;mso-height-percent:0" o:ole="">
+          <v:shape id="_x0000_i1027" type="#_x0000_t75" alt="" style="width:140.85pt;height:42.25pt;mso-width-percent:0;mso-height-percent:0;mso-width-percent:0;mso-height-percent:0" o:ole="">
             <v:imagedata r:id="rId40" o:title=""/>
           </v:shape>
-          <o:OLEObject Type="Embed" ProgID="Equation.3" ShapeID="_x0000_i1027" DrawAspect="Content" ObjectID="_1610374322" r:id="rId41"/>
+          <o:OLEObject Type="Embed" ProgID="Equation.3" ShapeID="_x0000_i1027" DrawAspect="Content" ObjectID="_1611681108" r:id="rId41"/>
         </w:object>
       </w:r>
       <w:r>
@@ -3460,6 +3776,7 @@
                 <w:sz w:val="28"/>
                 <w:szCs w:val="28"/>
               </w:rPr>
+              <w:lastRenderedPageBreak/>
               <w:t>水平位置</w:t>
             </w:r>
             <w:r>
@@ -3471,10 +3788,10 @@
                 <w:szCs w:val="28"/>
               </w:rPr>
               <w:object w:dxaOrig="200" w:dyaOrig="220" w14:anchorId="51F7CC37">
-                <v:shape id="_x0000_i1026" type="#_x0000_t75" alt="" style="width:9.75pt;height:11.35pt;mso-width-percent:0;mso-height-percent:0;mso-width-percent:0;mso-height-percent:0" o:ole="">
+                <v:shape id="_x0000_i1026" type="#_x0000_t75" alt="" style="width:9.4pt;height:11.75pt;mso-width-percent:0;mso-height-percent:0;mso-width-percent:0;mso-height-percent:0" o:ole="">
                   <v:imagedata r:id="rId42" o:title=""/>
                 </v:shape>
-                <o:OLEObject Type="Embed" ProgID="Equation.DSMT4" ShapeID="_x0000_i1026" DrawAspect="Content" ObjectID="_1610374323" r:id="rId43"/>
+                <o:OLEObject Type="Embed" ProgID="Equation.DSMT4" ShapeID="_x0000_i1026" DrawAspect="Content" ObjectID="_1611681109" r:id="rId43"/>
               </w:object>
             </w:r>
           </w:p>
@@ -3512,18 +3829,7 @@
                 <w:sz w:val="28"/>
                 <w:szCs w:val="28"/>
               </w:rPr>
-              <w:t>{table_2_1}</w:t>
-            </w:r>
-            <w:r>
-              <w:rPr>
-                <w:rFonts w:ascii="楷体_GB2312" w:eastAsia="楷体_GB2312"/>
-                <w:b/>
-                <w:bCs/>
-                <w:sz w:val="28"/>
-                <w:szCs w:val="28"/>
-              </w:rPr>
-              <w:lastRenderedPageBreak/>
-              <w:t>}</w:t>
+              <w:t>{table_2_1}}</w:t>
             </w:r>
           </w:p>
         </w:tc>
@@ -3550,7 +3856,6 @@
                 <w:sz w:val="28"/>
                 <w:szCs w:val="28"/>
               </w:rPr>
-              <w:lastRenderedPageBreak/>
               <w:t>{</w:t>
             </w:r>
             <w:r>
@@ -3561,18 +3866,7 @@
                 <w:sz w:val="28"/>
                 <w:szCs w:val="28"/>
               </w:rPr>
-              <w:t>{table_2_2}</w:t>
-            </w:r>
-            <w:r>
-              <w:rPr>
-                <w:rFonts w:ascii="楷体_GB2312" w:eastAsia="楷体_GB2312"/>
-                <w:b/>
-                <w:bCs/>
-                <w:sz w:val="28"/>
-                <w:szCs w:val="28"/>
-              </w:rPr>
-              <w:lastRenderedPageBreak/>
-              <w:t>}</w:t>
+              <w:t>{table_2_2}}</w:t>
             </w:r>
           </w:p>
         </w:tc>
@@ -3599,7 +3893,6 @@
                 <w:sz w:val="28"/>
                 <w:szCs w:val="28"/>
               </w:rPr>
-              <w:lastRenderedPageBreak/>
               <w:t>{</w:t>
             </w:r>
             <w:r>
@@ -3610,18 +3903,7 @@
                 <w:sz w:val="28"/>
                 <w:szCs w:val="28"/>
               </w:rPr>
-              <w:t>{table_2_3}</w:t>
-            </w:r>
-            <w:r>
-              <w:rPr>
-                <w:rFonts w:ascii="楷体_GB2312" w:eastAsia="楷体_GB2312"/>
-                <w:b/>
-                <w:bCs/>
-                <w:sz w:val="28"/>
-                <w:szCs w:val="28"/>
-              </w:rPr>
-              <w:lastRenderedPageBreak/>
-              <w:t>}</w:t>
+              <w:t>{table_2_3}}</w:t>
             </w:r>
           </w:p>
         </w:tc>
@@ -3648,7 +3930,6 @@
                 <w:sz w:val="28"/>
                 <w:szCs w:val="28"/>
               </w:rPr>
-              <w:lastRenderedPageBreak/>
               <w:t>{</w:t>
             </w:r>
             <w:r>
@@ -3659,18 +3940,7 @@
                 <w:sz w:val="28"/>
                 <w:szCs w:val="28"/>
               </w:rPr>
-              <w:t>{table_2_4}</w:t>
-            </w:r>
-            <w:r>
-              <w:rPr>
-                <w:rFonts w:ascii="楷体_GB2312" w:eastAsia="楷体_GB2312"/>
-                <w:b/>
-                <w:bCs/>
-                <w:sz w:val="28"/>
-                <w:szCs w:val="28"/>
-              </w:rPr>
-              <w:lastRenderedPageBreak/>
-              <w:t>}</w:t>
+              <w:t>{table_2_4}}</w:t>
             </w:r>
           </w:p>
         </w:tc>
@@ -3697,7 +3967,6 @@
                 <w:sz w:val="28"/>
                 <w:szCs w:val="28"/>
               </w:rPr>
-              <w:lastRenderedPageBreak/>
               <w:t>{</w:t>
             </w:r>
             <w:r>
@@ -3708,18 +3977,7 @@
                 <w:sz w:val="28"/>
                 <w:szCs w:val="28"/>
               </w:rPr>
-              <w:t>{table_2_5}</w:t>
-            </w:r>
-            <w:r>
-              <w:rPr>
-                <w:rFonts w:ascii="楷体_GB2312" w:eastAsia="楷体_GB2312"/>
-                <w:b/>
-                <w:bCs/>
-                <w:sz w:val="28"/>
-                <w:szCs w:val="28"/>
-              </w:rPr>
-              <w:lastRenderedPageBreak/>
-              <w:t>}</w:t>
+              <w:t>{table_2_5}}</w:t>
             </w:r>
           </w:p>
         </w:tc>
@@ -3746,7 +4004,6 @@
                 <w:sz w:val="28"/>
                 <w:szCs w:val="28"/>
               </w:rPr>
-              <w:lastRenderedPageBreak/>
               <w:t>{</w:t>
             </w:r>
             <w:r>
@@ -3757,18 +4014,7 @@
                 <w:sz w:val="28"/>
                 <w:szCs w:val="28"/>
               </w:rPr>
-              <w:t>{table_2_6}</w:t>
-            </w:r>
-            <w:r>
-              <w:rPr>
-                <w:rFonts w:ascii="楷体_GB2312" w:eastAsia="楷体_GB2312"/>
-                <w:b/>
-                <w:bCs/>
-                <w:sz w:val="28"/>
-                <w:szCs w:val="28"/>
-              </w:rPr>
-              <w:lastRenderedPageBreak/>
-              <w:t>}</w:t>
+              <w:t>{table_2_6}}</w:t>
             </w:r>
           </w:p>
         </w:tc>
@@ -3795,7 +4041,6 @@
                 <w:sz w:val="28"/>
                 <w:szCs w:val="28"/>
               </w:rPr>
-              <w:lastRenderedPageBreak/>
               <w:t>垂直位置</w:t>
             </w:r>
             <w:r>
@@ -3807,10 +4052,10 @@
                 <w:szCs w:val="28"/>
               </w:rPr>
               <w:object w:dxaOrig="200" w:dyaOrig="200" w14:anchorId="15482701">
-                <v:shape id="_x0000_i1025" type="#_x0000_t75" alt="" style="width:9.75pt;height:9.75pt;mso-width-percent:0;mso-height-percent:0;mso-width-percent:0;mso-height-percent:0" o:ole="">
+                <v:shape id="_x0000_i1025" type="#_x0000_t75" alt="" style="width:9.4pt;height:9.4pt;mso-width-percent:0;mso-height-percent:0;mso-width-percent:0;mso-height-percent:0" o:ole="">
                   <v:imagedata r:id="rId44" o:title=""/>
                 </v:shape>
-                <o:OLEObject Type="Embed" ProgID="Equation.DSMT4" ShapeID="_x0000_i1025" DrawAspect="Content" ObjectID="_1610374324" r:id="rId45"/>
+                <o:OLEObject Type="Embed" ProgID="Equation.DSMT4" ShapeID="_x0000_i1025" DrawAspect="Content" ObjectID="_1611681110" r:id="rId45"/>
               </w:object>
             </w:r>
           </w:p>
